--- a/fuentes/contenidos/grado06/guion04/CS_06_04_REC110.docx
+++ b/fuentes/contenidos/grado06/guion04/CS_06_04_REC110.docx
@@ -9,71 +9,45 @@
         <w:rPr>
           <w:rFonts w:asciiTheme="minorHAnsi" w:hAnsiTheme="minorHAnsi"/>
           <w:b/>
-          <w:sz w:val="18"/>
-          <w:szCs w:val="18"/>
-          <w:lang w:val="es-CO"/>
-        </w:rPr>
-      </w:pPr>
-      <w:r>
-        <w:rPr>
-          <w:rFonts w:asciiTheme="minorHAnsi" w:hAnsiTheme="minorHAnsi"/>
-          <w:b/>
-          <w:sz w:val="18"/>
-          <w:szCs w:val="18"/>
-          <w:lang w:val="es-CO"/>
-        </w:rPr>
-        <w:t>Ficha  del profesor</w:t>
-      </w:r>
-    </w:p>
-    <w:p>
-      <w:pPr>
-        <w:spacing w:after="0"/>
-        <w:rPr>
-          <w:rFonts w:asciiTheme="minorHAnsi" w:eastAsia="Times New Roman" w:hAnsiTheme="minorHAnsi"/>
-          <w:sz w:val="18"/>
-          <w:szCs w:val="18"/>
-          <w:lang w:val="es-CO" w:eastAsia="es-CO"/>
-        </w:rPr>
-      </w:pPr>
-      <w:r>
-        <w:rPr>
-          <w:rFonts w:asciiTheme="minorHAnsi" w:eastAsia="Times New Roman" w:hAnsiTheme="minorHAnsi"/>
-          <w:sz w:val="18"/>
-          <w:szCs w:val="18"/>
-          <w:lang w:val="es-CO" w:eastAsia="es-CO"/>
-        </w:rPr>
-        <w:t>Ladillo</w:t>
-      </w:r>
-    </w:p>
-    <w:p>
-      <w:pPr>
-        <w:spacing w:after="0"/>
-        <w:rPr>
-          <w:rFonts w:asciiTheme="minorHAnsi" w:eastAsia="Times New Roman" w:hAnsiTheme="minorHAnsi"/>
-          <w:sz w:val="18"/>
-          <w:szCs w:val="18"/>
-          <w:lang w:val="es-CO" w:eastAsia="es-CO"/>
-        </w:rPr>
-      </w:pPr>
-    </w:p>
-    <w:p>
-      <w:pPr>
-        <w:spacing w:after="0"/>
-        <w:rPr>
-          <w:rFonts w:asciiTheme="minorHAnsi" w:eastAsia="Times New Roman" w:hAnsiTheme="minorHAnsi"/>
-          <w:sz w:val="18"/>
-          <w:szCs w:val="18"/>
-          <w:lang w:val="es-CO" w:eastAsia="es-CO"/>
-        </w:rPr>
-      </w:pPr>
-      <w:r>
-        <w:rPr>
-          <w:rFonts w:asciiTheme="minorHAnsi" w:eastAsia="Times New Roman" w:hAnsiTheme="minorHAnsi"/>
-          <w:sz w:val="18"/>
-          <w:szCs w:val="18"/>
-          <w:lang w:val="es-CO" w:eastAsia="es-CO"/>
-        </w:rPr>
-        <w:t>Título: La civilización maya.</w:t>
+          <w:lang w:val="es-CO"/>
+        </w:rPr>
+      </w:pPr>
+      <w:r>
+        <w:rPr>
+          <w:rFonts w:asciiTheme="minorHAnsi" w:hAnsiTheme="minorHAnsi"/>
+          <w:b/>
+          <w:lang w:val="es-CO"/>
+        </w:rPr>
+        <w:t xml:space="preserve">Descripción </w:t>
+      </w:r>
+      <w:proofErr w:type="spellStart"/>
+      <w:r>
+        <w:rPr>
+          <w:rFonts w:asciiTheme="minorHAnsi" w:hAnsiTheme="minorHAnsi"/>
+        </w:rPr>
+        <w:t>W</w:t>
+      </w:r>
+      <w:bookmarkStart w:id="0" w:name="_GoBack"/>
+      <w:bookmarkEnd w:id="0"/>
+      <w:r>
+        <w:rPr>
+          <w:rFonts w:asciiTheme="minorHAnsi" w:hAnsiTheme="minorHAnsi"/>
+        </w:rPr>
+        <w:t>ebquest</w:t>
+      </w:r>
+      <w:proofErr w:type="spellEnd"/>
+      <w:r>
+        <w:rPr>
+          <w:rFonts w:asciiTheme="minorHAnsi" w:hAnsiTheme="minorHAnsi"/>
+        </w:rPr>
+        <w:t xml:space="preserve"> que permite conocer </w:t>
+      </w:r>
+      <w:r>
+        <w:rPr>
+          <w:rFonts w:asciiTheme="minorHAnsi" w:eastAsia="Times New Roman" w:hAnsiTheme="minorHAnsi"/>
+          <w:lang w:val="es-CO" w:eastAsia="es-CO"/>
+        </w:rPr>
+        <w:t>los orígenes y estructura de la civilización maya</w:t>
       </w:r>
     </w:p>
     <w:p>
@@ -81,80 +55,85 @@
         <w:shd w:val="clear" w:color="auto" w:fill="FFFFFF"/>
         <w:spacing w:after="0"/>
         <w:rPr>
-          <w:rFonts w:asciiTheme="minorHAnsi" w:eastAsia="Times New Roman" w:hAnsiTheme="minorHAnsi"/>
-          <w:sz w:val="18"/>
-          <w:szCs w:val="18"/>
-          <w:lang w:val="es-CO" w:eastAsia="es-CO"/>
-        </w:rPr>
-      </w:pPr>
-      <w:r>
-        <w:rPr>
-          <w:rFonts w:asciiTheme="minorHAnsi" w:eastAsia="Times New Roman" w:hAnsiTheme="minorHAnsi"/>
-          <w:sz w:val="18"/>
-          <w:szCs w:val="18"/>
-          <w:lang w:val="es-CO" w:eastAsia="es-CO"/>
-        </w:rPr>
-        <w:t xml:space="preserve">Descripción: </w:t>
-      </w:r>
-      <w:proofErr w:type="spellStart"/>
-      <w:r>
-        <w:rPr>
-          <w:rFonts w:asciiTheme="minorHAnsi" w:eastAsia="Times New Roman" w:hAnsiTheme="minorHAnsi"/>
-          <w:sz w:val="18"/>
-          <w:szCs w:val="18"/>
-          <w:lang w:val="es-CO" w:eastAsia="es-CO"/>
-        </w:rPr>
-        <w:t>Webquest</w:t>
-      </w:r>
-      <w:proofErr w:type="spellEnd"/>
-      <w:r>
-        <w:rPr>
-          <w:rFonts w:asciiTheme="minorHAnsi" w:eastAsia="Times New Roman" w:hAnsiTheme="minorHAnsi"/>
-          <w:sz w:val="18"/>
-          <w:szCs w:val="18"/>
-          <w:lang w:val="es-CO" w:eastAsia="es-CO"/>
-        </w:rPr>
-        <w:t xml:space="preserve"> que permite conocer los orígenes y estructura de la civilización maya.</w:t>
-      </w:r>
-    </w:p>
-    <w:p>
-      <w:pPr>
-        <w:spacing w:after="0"/>
-        <w:rPr>
-          <w:rFonts w:asciiTheme="minorHAnsi" w:eastAsia="Times New Roman" w:hAnsiTheme="minorHAnsi"/>
-          <w:sz w:val="18"/>
-          <w:szCs w:val="18"/>
-          <w:lang w:val="es-CO" w:eastAsia="es-CO"/>
-        </w:rPr>
-      </w:pPr>
-      <w:r>
-        <w:rPr>
-          <w:rFonts w:asciiTheme="minorHAnsi" w:eastAsia="Times New Roman" w:hAnsiTheme="minorHAnsi"/>
-          <w:sz w:val="18"/>
-          <w:szCs w:val="18"/>
-          <w:lang w:val="es-CO" w:eastAsia="es-CO"/>
-        </w:rPr>
-        <w:t>Temporalización: 20 minutos</w:t>
-      </w:r>
-    </w:p>
-    <w:p>
-      <w:pPr>
-        <w:spacing w:after="0"/>
-        <w:rPr>
-          <w:rFonts w:asciiTheme="minorHAnsi" w:eastAsia="Times New Roman" w:hAnsiTheme="minorHAnsi"/>
-          <w:sz w:val="18"/>
-          <w:szCs w:val="18"/>
-          <w:lang w:val="es-CO" w:eastAsia="es-CO"/>
-        </w:rPr>
-      </w:pPr>
-      <w:r>
-        <w:rPr>
-          <w:rFonts w:asciiTheme="minorHAnsi" w:eastAsia="Times New Roman" w:hAnsiTheme="minorHAnsi"/>
-          <w:sz w:val="18"/>
-          <w:szCs w:val="18"/>
-          <w:lang w:val="es-CO" w:eastAsia="es-CO"/>
-        </w:rPr>
-        <w:t>Tipo de recurso: Interactivo (vídeo)</w:t>
+          <w:rFonts w:asciiTheme="minorHAnsi" w:hAnsiTheme="minorHAnsi"/>
+          <w:b/>
+          <w:lang w:val="es-CO"/>
+        </w:rPr>
+      </w:pPr>
+    </w:p>
+    <w:p>
+      <w:pPr>
+        <w:shd w:val="clear" w:color="auto" w:fill="FFFFFF"/>
+        <w:spacing w:after="0"/>
+        <w:rPr>
+          <w:rFonts w:asciiTheme="minorHAnsi" w:hAnsiTheme="minorHAnsi"/>
+          <w:b/>
+          <w:lang w:val="es-CO"/>
+        </w:rPr>
+      </w:pPr>
+      <w:r>
+        <w:rPr>
+          <w:rFonts w:asciiTheme="minorHAnsi" w:hAnsiTheme="minorHAnsi"/>
+          <w:b/>
+          <w:lang w:val="es-CO"/>
+        </w:rPr>
+        <w:t xml:space="preserve">Ficha  del </w:t>
+      </w:r>
+      <w:r>
+        <w:rPr>
+          <w:rFonts w:asciiTheme="minorHAnsi" w:hAnsiTheme="minorHAnsi"/>
+          <w:b/>
+          <w:lang w:val="es-CO"/>
+        </w:rPr>
+        <w:t>docente</w:t>
+      </w:r>
+    </w:p>
+    <w:p>
+      <w:pPr>
+        <w:spacing w:after="0"/>
+        <w:rPr>
+          <w:rFonts w:asciiTheme="minorHAnsi" w:eastAsia="Times New Roman" w:hAnsiTheme="minorHAnsi"/>
+          <w:lang w:val="es-CO" w:eastAsia="es-CO"/>
+        </w:rPr>
+      </w:pPr>
+      <w:r>
+        <w:rPr>
+          <w:rFonts w:asciiTheme="minorHAnsi" w:eastAsia="Times New Roman" w:hAnsiTheme="minorHAnsi"/>
+          <w:lang w:val="es-CO" w:eastAsia="es-CO"/>
+        </w:rPr>
+        <w:t>20 minutos</w:t>
+      </w:r>
+    </w:p>
+    <w:p>
+      <w:pPr>
+        <w:spacing w:after="0"/>
+        <w:rPr>
+          <w:rFonts w:asciiTheme="minorHAnsi" w:eastAsia="Times New Roman" w:hAnsiTheme="minorHAnsi"/>
+          <w:lang w:val="es-CO" w:eastAsia="es-CO"/>
+        </w:rPr>
+      </w:pPr>
+      <w:r>
+        <w:rPr>
+          <w:rFonts w:asciiTheme="minorHAnsi" w:eastAsia="Times New Roman" w:hAnsiTheme="minorHAnsi"/>
+          <w:lang w:val="es-CO" w:eastAsia="es-CO"/>
+        </w:rPr>
+        <w:t>Video</w:t>
+      </w:r>
+    </w:p>
+    <w:p>
+      <w:pPr>
+        <w:spacing w:after="0"/>
+        <w:rPr>
+          <w:rFonts w:asciiTheme="minorHAnsi" w:eastAsia="Times New Roman" w:hAnsiTheme="minorHAnsi"/>
+          <w:lang w:val="es-CO" w:eastAsia="es-CO"/>
+        </w:rPr>
+      </w:pPr>
+      <w:r>
+        <w:rPr>
+          <w:rFonts w:asciiTheme="minorHAnsi" w:eastAsia="Times New Roman" w:hAnsiTheme="minorHAnsi"/>
+          <w:lang w:val="es-CO" w:eastAsia="es-CO"/>
+        </w:rPr>
+        <w:t>Exposición</w:t>
       </w:r>
     </w:p>
     <w:p>
@@ -164,70 +143,48 @@
         <w:rPr>
           <w:rFonts w:asciiTheme="minorHAnsi" w:eastAsia="Times New Roman" w:hAnsiTheme="minorHAnsi"/>
           <w:color w:val="C00000"/>
-          <w:sz w:val="18"/>
-          <w:szCs w:val="18"/>
-          <w:lang w:val="es-CO" w:eastAsia="es-CO"/>
-        </w:rPr>
-      </w:pPr>
-      <w:r>
-        <w:rPr>
-          <w:rFonts w:asciiTheme="minorHAnsi" w:eastAsia="Times New Roman" w:hAnsiTheme="minorHAnsi"/>
-          <w:sz w:val="18"/>
-          <w:szCs w:val="18"/>
+          <w:lang w:val="es-CO" w:eastAsia="es-CO"/>
+        </w:rPr>
+      </w:pPr>
+      <w:r>
+        <w:rPr>
+          <w:rFonts w:asciiTheme="minorHAnsi" w:eastAsia="Times New Roman" w:hAnsiTheme="minorHAnsi"/>
           <w:lang w:val="es-CO" w:eastAsia="es-CO"/>
         </w:rPr>
         <w:t>Competencia tratamiento de la información y competencia digital</w:t>
       </w:r>
-      <w:r>
-        <w:rPr>
-          <w:rFonts w:asciiTheme="minorHAnsi" w:eastAsia="Times New Roman" w:hAnsiTheme="minorHAnsi"/>
-          <w:color w:val="C00000"/>
-          <w:sz w:val="18"/>
-          <w:szCs w:val="18"/>
-          <w:lang w:val="es-CO" w:eastAsia="es-CO"/>
-        </w:rPr>
-        <w:t xml:space="preserve"> </w:t>
-      </w:r>
-      <w:r>
-        <w:rPr>
-          <w:rFonts w:asciiTheme="minorHAnsi" w:eastAsia="Times New Roman" w:hAnsiTheme="minorHAnsi"/>
-          <w:sz w:val="18"/>
-          <w:szCs w:val="18"/>
-          <w:lang w:val="es-CO" w:eastAsia="es-CO"/>
-        </w:rPr>
-        <w:t>y trabajo en  Equipos de Aprendizaje Cooperativo-EAC-</w:t>
-      </w:r>
-    </w:p>
-    <w:p>
-      <w:pPr>
-        <w:spacing w:after="0"/>
-        <w:rPr>
-          <w:rFonts w:asciiTheme="minorHAnsi" w:eastAsia="Times New Roman" w:hAnsiTheme="minorHAnsi"/>
-          <w:color w:val="C00000"/>
-          <w:sz w:val="18"/>
-          <w:szCs w:val="18"/>
-          <w:lang w:val="es-CO" w:eastAsia="es-CO"/>
-        </w:rPr>
-      </w:pPr>
-    </w:p>
-    <w:p>
-      <w:pPr>
-        <w:spacing w:after="0"/>
-        <w:rPr>
-          <w:rFonts w:asciiTheme="minorHAnsi" w:eastAsia="Times New Roman" w:hAnsiTheme="minorHAnsi"/>
-          <w:sz w:val="18"/>
-          <w:szCs w:val="18"/>
-          <w:lang w:val="es-CO" w:eastAsia="es-CO"/>
-        </w:rPr>
-      </w:pPr>
-      <w:r>
-        <w:rPr>
-          <w:rFonts w:asciiTheme="minorHAnsi" w:eastAsia="Times New Roman" w:hAnsiTheme="minorHAnsi"/>
-          <w:sz w:val="18"/>
-          <w:szCs w:val="18"/>
-          <w:lang w:val="es-CO" w:eastAsia="es-CO"/>
-        </w:rPr>
-        <w:t>Contenido</w:t>
+    </w:p>
+    <w:p>
+      <w:pPr>
+        <w:spacing w:after="0"/>
+        <w:rPr>
+          <w:rFonts w:asciiTheme="minorHAnsi" w:eastAsia="Times New Roman" w:hAnsiTheme="minorHAnsi"/>
+          <w:lang w:val="es-CO" w:eastAsia="es-CO"/>
+        </w:rPr>
+      </w:pPr>
+    </w:p>
+    <w:p>
+      <w:pPr>
+        <w:spacing w:after="0"/>
+        <w:rPr>
+          <w:rFonts w:asciiTheme="minorHAnsi" w:eastAsia="Times New Roman" w:hAnsiTheme="minorHAnsi"/>
+          <w:lang w:val="es-CO" w:eastAsia="es-CO"/>
+        </w:rPr>
+      </w:pPr>
+      <w:r>
+        <w:rPr>
+          <w:rFonts w:asciiTheme="minorHAnsi" w:eastAsia="Times New Roman" w:hAnsiTheme="minorHAnsi"/>
+          <w:b/>
+          <w:lang w:val="es-CO" w:eastAsia="es-CO"/>
+        </w:rPr>
+        <w:t>Título</w:t>
+      </w:r>
+      <w:r>
+        <w:rPr>
+          <w:rFonts w:asciiTheme="minorHAnsi" w:eastAsia="Times New Roman" w:hAnsiTheme="minorHAnsi"/>
+          <w:lang w:val="es-CO" w:eastAsia="es-CO"/>
+        </w:rPr>
+        <w:t xml:space="preserve"> La civilización maya</w:t>
       </w:r>
     </w:p>
     <w:p>
@@ -236,19 +193,30 @@
         <w:spacing w:after="0"/>
         <w:rPr>
           <w:rFonts w:asciiTheme="minorHAnsi" w:eastAsia="Times New Roman" w:hAnsiTheme="minorHAnsi"/>
-          <w:sz w:val="18"/>
-          <w:szCs w:val="18"/>
-          <w:lang w:val="es-CO" w:eastAsia="es-CO"/>
-        </w:rPr>
-      </w:pPr>
-      <w:r>
-        <w:rPr>
-          <w:rFonts w:asciiTheme="minorHAnsi" w:eastAsia="Times New Roman" w:hAnsiTheme="minorHAnsi"/>
-          <w:sz w:val="18"/>
-          <w:szCs w:val="18"/>
-          <w:lang w:val="es-CO" w:eastAsia="es-CO"/>
-        </w:rPr>
-        <w:t>Objetivo: Conocer los orígenes y estructura de la civilización maya.</w:t>
+          <w:lang w:val="es-CO" w:eastAsia="es-CO"/>
+        </w:rPr>
+      </w:pPr>
+      <w:r>
+        <w:rPr>
+          <w:rFonts w:asciiTheme="minorHAnsi" w:eastAsia="Times New Roman" w:hAnsiTheme="minorHAnsi"/>
+          <w:b/>
+          <w:lang w:val="es-CO" w:eastAsia="es-CO"/>
+        </w:rPr>
+        <w:t>Objetivo</w:t>
+      </w:r>
+      <w:r>
+        <w:rPr>
+          <w:rFonts w:asciiTheme="minorHAnsi" w:eastAsia="Times New Roman" w:hAnsiTheme="minorHAnsi"/>
+          <w:lang w:val="es-CO" w:eastAsia="es-CO"/>
+        </w:rPr>
+        <w:t xml:space="preserve"> Conocer los orígenes y est</w:t>
+      </w:r>
+      <w:r>
+        <w:rPr>
+          <w:rFonts w:asciiTheme="minorHAnsi" w:eastAsia="Times New Roman" w:hAnsiTheme="minorHAnsi"/>
+          <w:lang w:val="es-CO" w:eastAsia="es-CO"/>
+        </w:rPr>
+        <w:t>ructura de la civilización maya</w:t>
       </w:r>
     </w:p>
     <w:p>
@@ -257,39 +225,71 @@
         <w:spacing w:after="0"/>
         <w:rPr>
           <w:rFonts w:asciiTheme="minorHAnsi" w:hAnsiTheme="minorHAnsi"/>
-          <w:sz w:val="18"/>
-          <w:szCs w:val="18"/>
-        </w:rPr>
-      </w:pPr>
-      <w:r>
-        <w:rPr>
-          <w:rFonts w:asciiTheme="minorHAnsi" w:hAnsiTheme="minorHAnsi"/>
-          <w:sz w:val="18"/>
-          <w:szCs w:val="18"/>
-        </w:rPr>
-        <w:t>Antes:</w:t>
-      </w:r>
+        </w:rPr>
+      </w:pPr>
     </w:p>
     <w:p>
       <w:pPr>
         <w:shd w:val="clear" w:color="auto" w:fill="FFFFFF"/>
         <w:spacing w:after="0"/>
-        <w:jc w:val="both"/>
-        <w:rPr>
-          <w:rFonts w:asciiTheme="minorHAnsi" w:eastAsia="Times New Roman" w:hAnsiTheme="minorHAnsi"/>
-          <w:sz w:val="18"/>
-          <w:szCs w:val="18"/>
-          <w:lang w:val="es-CO" w:eastAsia="es-CO"/>
-        </w:rPr>
-      </w:pPr>
-      <w:r>
-        <w:rPr>
-          <w:rFonts w:asciiTheme="minorHAnsi" w:hAnsiTheme="minorHAnsi"/>
-          <w:sz w:val="18"/>
-          <w:szCs w:val="18"/>
-        </w:rPr>
-        <w:t>Para iniciar la actividad, sondee los conocimientos previos que puedan tener los estudiantes sobre los mayas, consígnelos en el tablero. Pídales que expliquen cuál es la importancia de esta civilización después de tantos años de desaparecida.</w:t>
-      </w:r>
+        <w:rPr>
+          <w:rFonts w:asciiTheme="minorHAnsi" w:hAnsiTheme="minorHAnsi"/>
+          <w:b/>
+        </w:rPr>
+      </w:pPr>
+      <w:r>
+        <w:rPr>
+          <w:rFonts w:asciiTheme="minorHAnsi" w:hAnsiTheme="minorHAnsi"/>
+          <w:b/>
+        </w:rPr>
+        <w:t>Antes</w:t>
+      </w:r>
+      <w:r>
+        <w:rPr>
+          <w:rFonts w:asciiTheme="minorHAnsi" w:hAnsiTheme="minorHAnsi"/>
+          <w:b/>
+        </w:rPr>
+        <w:t xml:space="preserve"> del video</w:t>
+      </w:r>
+    </w:p>
+    <w:p>
+      <w:pPr>
+        <w:shd w:val="clear" w:color="auto" w:fill="FFFFFF"/>
+        <w:spacing w:after="0"/>
+        <w:jc w:val="both"/>
+        <w:rPr>
+          <w:rFonts w:asciiTheme="minorHAnsi" w:hAnsiTheme="minorHAnsi"/>
+        </w:rPr>
+      </w:pPr>
+      <w:r>
+        <w:rPr>
+          <w:rFonts w:asciiTheme="minorHAnsi" w:hAnsiTheme="minorHAnsi"/>
+        </w:rPr>
+        <w:t xml:space="preserve">Para iniciar la actividad, sondee los conocimientos previos que puedan tener los </w:t>
+      </w:r>
+      <w:r>
+        <w:rPr>
+          <w:rFonts w:asciiTheme="minorHAnsi" w:hAnsiTheme="minorHAnsi"/>
+        </w:rPr>
+        <w:t xml:space="preserve">estudiantes sobre los mayas y </w:t>
+      </w:r>
+      <w:r>
+        <w:rPr>
+          <w:rFonts w:asciiTheme="minorHAnsi" w:hAnsiTheme="minorHAnsi"/>
+        </w:rPr>
+        <w:t>consígnelos en el tablero. Pídales que expliquen cuál es la importancia de esta civilización después de tantos años de desaparecida.</w:t>
+      </w:r>
+    </w:p>
+    <w:p>
+      <w:pPr>
+        <w:shd w:val="clear" w:color="auto" w:fill="FFFFFF"/>
+        <w:spacing w:after="0"/>
+        <w:jc w:val="both"/>
+        <w:rPr>
+          <w:rFonts w:asciiTheme="minorHAnsi" w:eastAsia="Times New Roman" w:hAnsiTheme="minorHAnsi"/>
+          <w:lang w:val="es-CO" w:eastAsia="es-CO"/>
+        </w:rPr>
+      </w:pPr>
     </w:p>
     <w:p>
       <w:pPr>
@@ -299,87 +299,87 @@
         <w:jc w:val="both"/>
         <w:rPr>
           <w:rFonts w:asciiTheme="minorHAnsi" w:hAnsiTheme="minorHAnsi"/>
-          <w:sz w:val="18"/>
-          <w:szCs w:val="18"/>
-        </w:rPr>
-      </w:pPr>
-      <w:r>
-        <w:rPr>
-          <w:rFonts w:asciiTheme="minorHAnsi" w:hAnsiTheme="minorHAnsi"/>
-          <w:sz w:val="18"/>
-          <w:szCs w:val="18"/>
-        </w:rPr>
-        <w:t>Durante:</w:t>
-      </w:r>
-    </w:p>
-    <w:p>
-      <w:pPr>
-        <w:pStyle w:val="normal0"/>
+        </w:rPr>
+      </w:pPr>
+      <w:r>
+        <w:rPr>
+          <w:rFonts w:asciiTheme="minorHAnsi" w:hAnsiTheme="minorHAnsi"/>
+          <w:b/>
+        </w:rPr>
+        <w:t>Durante</w:t>
+      </w:r>
+      <w:r>
+        <w:rPr>
+          <w:rFonts w:asciiTheme="minorHAnsi" w:hAnsiTheme="minorHAnsi"/>
+          <w:b/>
+        </w:rPr>
+        <w:t xml:space="preserve"> el video</w:t>
+      </w:r>
+    </w:p>
+    <w:p>
+      <w:pPr>
+        <w:pStyle w:val="cabecera2"/>
         <w:shd w:val="clear" w:color="auto" w:fill="FFFFFF"/>
         <w:spacing w:before="0" w:beforeAutospacing="0" w:after="0" w:afterAutospacing="0"/>
         <w:jc w:val="both"/>
         <w:rPr>
           <w:rFonts w:asciiTheme="minorHAnsi" w:hAnsiTheme="minorHAnsi"/>
-          <w:sz w:val="18"/>
-          <w:szCs w:val="18"/>
-        </w:rPr>
-      </w:pPr>
-      <w:r>
-        <w:rPr>
-          <w:rFonts w:asciiTheme="minorHAnsi" w:hAnsiTheme="minorHAnsi"/>
-          <w:sz w:val="18"/>
-          <w:szCs w:val="18"/>
-        </w:rPr>
-        <w:t>Te recomendamos iniciar con una presentación de los distintos apartados de los que consta la</w:t>
+          <w:b/>
+        </w:rPr>
+      </w:pPr>
+      <w:r>
+        <w:rPr>
+          <w:rFonts w:asciiTheme="minorHAnsi" w:hAnsiTheme="minorHAnsi"/>
+        </w:rPr>
+        <w:t xml:space="preserve">Comience </w:t>
+      </w:r>
+      <w:r>
+        <w:rPr>
+          <w:rFonts w:asciiTheme="minorHAnsi" w:hAnsiTheme="minorHAnsi"/>
+        </w:rPr>
+        <w:t>con una presentación de los distintos apartados de los que consta la</w:t>
       </w:r>
       <w:r>
         <w:rPr>
           <w:rStyle w:val="apple-converted-space"/>
           <w:rFonts w:asciiTheme="minorHAnsi" w:hAnsiTheme="minorHAnsi"/>
-          <w:sz w:val="18"/>
-          <w:szCs w:val="18"/>
         </w:rPr>
         <w:t> </w:t>
       </w:r>
-      <w:proofErr w:type="spellStart"/>
       <w:r>
         <w:rPr>
           <w:rStyle w:val="cursiva"/>
           <w:rFonts w:asciiTheme="minorHAnsi" w:hAnsiTheme="minorHAnsi"/>
-          <w:i/>
           <w:iCs/>
-          <w:sz w:val="18"/>
-          <w:szCs w:val="18"/>
-        </w:rPr>
-        <w:t>webquest</w:t>
-      </w:r>
-      <w:proofErr w:type="spellEnd"/>
-      <w:r>
-        <w:rPr>
-          <w:rFonts w:asciiTheme="minorHAnsi" w:hAnsiTheme="minorHAnsi"/>
-          <w:sz w:val="18"/>
-          <w:szCs w:val="18"/>
-        </w:rPr>
-        <w:t>. Con ello, podrás resolver las dudas que puedan tener los estudiantes sobre los objetivos del tema de estudio, así como sobre el plan de trabajo propuesto y los aspectos en los que deben centrar su atención.</w:t>
-      </w:r>
-    </w:p>
-    <w:p>
-      <w:pPr>
-        <w:pStyle w:val="normal0"/>
+        </w:rPr>
+        <w:t>actividad</w:t>
+      </w:r>
+      <w:r>
+        <w:rPr>
+          <w:rFonts w:asciiTheme="minorHAnsi" w:hAnsiTheme="minorHAnsi"/>
+        </w:rPr>
+        <w:t>. Con ello, podrá</w:t>
+      </w:r>
+      <w:r>
+        <w:rPr>
+          <w:rFonts w:asciiTheme="minorHAnsi" w:hAnsiTheme="minorHAnsi"/>
+        </w:rPr>
+        <w:t xml:space="preserve"> resolver las dudas que puedan tener los estudiantes sobre los objetivos del tema de estudio, así como sobre el plan de trabajo propuesto y los aspectos en los que deben centrar su atención.</w:t>
+      </w:r>
+    </w:p>
+    <w:p>
+      <w:pPr>
+        <w:pStyle w:val="Normal1"/>
         <w:shd w:val="clear" w:color="auto" w:fill="FFFFFF"/>
         <w:spacing w:before="0" w:beforeAutospacing="0" w:after="0" w:afterAutospacing="0"/>
         <w:jc w:val="both"/>
         <w:rPr>
           <w:rFonts w:asciiTheme="minorHAnsi" w:hAnsiTheme="minorHAnsi"/>
-          <w:sz w:val="18"/>
-          <w:szCs w:val="18"/>
-        </w:rPr>
-      </w:pPr>
-      <w:r>
-        <w:rPr>
-          <w:rFonts w:asciiTheme="minorHAnsi" w:hAnsiTheme="minorHAnsi"/>
-          <w:sz w:val="18"/>
-          <w:szCs w:val="18"/>
+        </w:rPr>
+      </w:pPr>
+      <w:r>
+        <w:rPr>
+          <w:rFonts w:asciiTheme="minorHAnsi" w:hAnsiTheme="minorHAnsi"/>
         </w:rPr>
         <w:t>Tras la</w:t>
       </w:r>
@@ -387,8 +387,6 @@
         <w:rPr>
           <w:rStyle w:val="apple-converted-space"/>
           <w:rFonts w:asciiTheme="minorHAnsi" w:hAnsiTheme="minorHAnsi"/>
-          <w:sz w:val="18"/>
-          <w:szCs w:val="18"/>
         </w:rPr>
         <w:t> </w:t>
       </w:r>
@@ -398,25 +396,25 @@
           <w:rFonts w:asciiTheme="minorHAnsi" w:hAnsiTheme="minorHAnsi"/>
           <w:b/>
           <w:bCs/>
-          <w:sz w:val="18"/>
-          <w:szCs w:val="18"/>
         </w:rPr>
         <w:t>Introducción</w:t>
       </w:r>
       <w:r>
         <w:rPr>
           <w:rFonts w:asciiTheme="minorHAnsi" w:hAnsiTheme="minorHAnsi"/>
-          <w:sz w:val="18"/>
-          <w:szCs w:val="18"/>
-        </w:rPr>
-        <w:t>, te sugerimos que comentes con la clase los términos propuestos en la</w:t>
+        </w:rPr>
+        <w:t>, comente</w:t>
+      </w:r>
+      <w:r>
+        <w:rPr>
+          <w:rFonts w:asciiTheme="minorHAnsi" w:hAnsiTheme="minorHAnsi"/>
+        </w:rPr>
+        <w:t xml:space="preserve"> con la clase los términos propuestos en la</w:t>
       </w:r>
       <w:r>
         <w:rPr>
           <w:rStyle w:val="apple-converted-space"/>
           <w:rFonts w:asciiTheme="minorHAnsi" w:hAnsiTheme="minorHAnsi"/>
-          <w:sz w:val="18"/>
-          <w:szCs w:val="18"/>
         </w:rPr>
         <w:t> </w:t>
       </w:r>
@@ -426,8 +424,6 @@
           <w:rFonts w:asciiTheme="minorHAnsi" w:hAnsiTheme="minorHAnsi"/>
           <w:b/>
           <w:bCs/>
-          <w:sz w:val="18"/>
-          <w:szCs w:val="18"/>
         </w:rPr>
         <w:t>Tarea</w:t>
       </w:r>
@@ -437,16 +433,12 @@
           <w:rFonts w:asciiTheme="minorHAnsi" w:hAnsiTheme="minorHAnsi"/>
           <w:b/>
           <w:bCs/>
-          <w:sz w:val="18"/>
-          <w:szCs w:val="18"/>
         </w:rPr>
         <w:t> </w:t>
       </w:r>
       <w:r>
         <w:rPr>
           <w:rFonts w:asciiTheme="minorHAnsi" w:hAnsiTheme="minorHAnsi"/>
-          <w:sz w:val="18"/>
-          <w:szCs w:val="18"/>
         </w:rPr>
         <w:t>para que puedan empezar a trabajar de forma autónoma:</w:t>
       </w:r>
@@ -459,34 +451,50 @@
         <w:jc w:val="both"/>
         <w:rPr>
           <w:rFonts w:asciiTheme="minorHAnsi" w:hAnsiTheme="minorHAnsi"/>
-          <w:sz w:val="18"/>
-          <w:szCs w:val="18"/>
-        </w:rPr>
-      </w:pPr>
-      <w:r>
-        <w:rPr>
-          <w:rFonts w:asciiTheme="minorHAnsi" w:hAnsiTheme="minorHAnsi"/>
-          <w:sz w:val="18"/>
-          <w:szCs w:val="18"/>
-        </w:rPr>
-        <w:t>- Conformar  los Equipos de Aprendizaje Cooperativo -</w:t>
-      </w:r>
-      <w:r>
-        <w:rPr>
-          <w:rFonts w:asciiTheme="minorHAnsi" w:hAnsiTheme="minorHAnsi"/>
-          <w:b/>
-          <w:sz w:val="18"/>
-          <w:szCs w:val="18"/>
+        </w:rPr>
+      </w:pPr>
+      <w:r>
+        <w:rPr>
+          <w:rFonts w:asciiTheme="minorHAnsi" w:hAnsiTheme="minorHAnsi"/>
+        </w:rPr>
+        <w:t>- Conforme</w:t>
+      </w:r>
+      <w:r>
+        <w:rPr>
+          <w:rFonts w:asciiTheme="minorHAnsi" w:hAnsiTheme="minorHAnsi"/>
+        </w:rPr>
+        <w:t xml:space="preserve">  los Equi</w:t>
+      </w:r>
+      <w:r>
+        <w:rPr>
+          <w:rFonts w:asciiTheme="minorHAnsi" w:hAnsiTheme="minorHAnsi"/>
+        </w:rPr>
+        <w:t>pos de Aprendizaje Cooperativo (</w:t>
+      </w:r>
+      <w:r>
+        <w:rPr>
+          <w:rFonts w:asciiTheme="minorHAnsi" w:hAnsiTheme="minorHAnsi"/>
+          <w:b/>
         </w:rPr>
         <w:t>EAC</w:t>
       </w:r>
       <w:r>
         <w:rPr>
           <w:rFonts w:asciiTheme="minorHAnsi" w:hAnsiTheme="minorHAnsi"/>
-          <w:sz w:val="18"/>
-          <w:szCs w:val="18"/>
-        </w:rPr>
-        <w:t>-. Se sugiere  constituir 13 EAC.</w:t>
+        </w:rPr>
+        <w:t>)</w:t>
+      </w:r>
+      <w:r>
+        <w:rPr>
+          <w:rFonts w:asciiTheme="minorHAnsi" w:hAnsiTheme="minorHAnsi"/>
+        </w:rPr>
+        <w:t>. Se sugiere  constituir trece</w:t>
+      </w:r>
+      <w:r>
+        <w:rPr>
+          <w:rFonts w:asciiTheme="minorHAnsi" w:hAnsiTheme="minorHAnsi"/>
+        </w:rPr>
+        <w:t>.</w:t>
       </w:r>
     </w:p>
     <w:p>
@@ -497,54 +505,121 @@
         <w:jc w:val="both"/>
         <w:rPr>
           <w:rFonts w:asciiTheme="minorHAnsi" w:hAnsiTheme="minorHAnsi"/>
-          <w:sz w:val="18"/>
-          <w:szCs w:val="18"/>
-        </w:rPr>
-      </w:pPr>
-      <w:r>
-        <w:rPr>
-          <w:rFonts w:asciiTheme="minorHAnsi" w:hAnsiTheme="minorHAnsi"/>
-          <w:sz w:val="18"/>
-          <w:szCs w:val="18"/>
-        </w:rPr>
-        <w:t>- Proporcionar una breve explicación de la tarea que habrá de realizar cada EAC.</w:t>
-      </w:r>
-    </w:p>
-    <w:p>
-      <w:pPr>
-        <w:pStyle w:val="kno-fvld"/>
+        </w:rPr>
+      </w:pPr>
+      <w:r>
+        <w:rPr>
+          <w:rFonts w:asciiTheme="minorHAnsi" w:hAnsiTheme="minorHAnsi"/>
+        </w:rPr>
+        <w:t>- Proporcione</w:t>
+      </w:r>
+      <w:r>
+        <w:rPr>
+          <w:rFonts w:asciiTheme="minorHAnsi" w:hAnsiTheme="minorHAnsi"/>
+        </w:rPr>
+        <w:t xml:space="preserve"> una breve explicación de la tarea que </w:t>
+      </w:r>
+      <w:r>
+        <w:rPr>
+          <w:rFonts w:asciiTheme="minorHAnsi" w:hAnsiTheme="minorHAnsi"/>
+        </w:rPr>
+        <w:t xml:space="preserve">realizará </w:t>
+      </w:r>
+      <w:r>
+        <w:rPr>
+          <w:rFonts w:asciiTheme="minorHAnsi" w:hAnsiTheme="minorHAnsi"/>
+        </w:rPr>
+        <w:t>cada EAC.</w:t>
+      </w:r>
+    </w:p>
+    <w:p>
+      <w:pPr>
         <w:shd w:val="clear" w:color="auto" w:fill="FFFFFF"/>
-        <w:jc w:val="both"/>
-        <w:rPr>
-          <w:rFonts w:asciiTheme="minorHAnsi" w:hAnsiTheme="minorHAnsi"/>
-          <w:sz w:val="18"/>
-          <w:szCs w:val="18"/>
-          <w:lang w:val="es-CO"/>
-        </w:rPr>
-      </w:pPr>
-      <w:r>
-        <w:rPr>
-          <w:rFonts w:asciiTheme="minorHAnsi" w:hAnsiTheme="minorHAnsi"/>
-          <w:sz w:val="18"/>
-          <w:szCs w:val="18"/>
-          <w:lang w:val="es-CO"/>
-        </w:rPr>
-        <w:t>- Realizar una corta descripción del trabajo a realizar. La propuesta incluye un trabajo de consulta y consignarlo en el cuaderno seguido de un ejercicio de  socialización mediante una presentación de diapositivas que den cuenta del trabajo realizado.</w:t>
-      </w:r>
-      <w:r>
-        <w:rPr>
-          <w:rFonts w:asciiTheme="minorHAnsi" w:hAnsiTheme="minorHAnsi"/>
-          <w:sz w:val="18"/>
-          <w:szCs w:val="18"/>
-        </w:rPr>
-        <w:t>Cuando pases al apartado</w:t>
+        <w:spacing w:after="0"/>
+        <w:jc w:val="both"/>
+        <w:rPr>
+          <w:rFonts w:asciiTheme="minorHAnsi" w:hAnsiTheme="minorHAnsi"/>
+        </w:rPr>
+      </w:pPr>
+      <w:r>
+        <w:rPr>
+          <w:rFonts w:asciiTheme="minorHAnsi" w:hAnsiTheme="minorHAnsi"/>
+          <w:lang w:val="es-CO"/>
+        </w:rPr>
+        <w:t>- Realice</w:t>
+      </w:r>
+      <w:r>
+        <w:rPr>
+          <w:rFonts w:asciiTheme="minorHAnsi" w:hAnsiTheme="minorHAnsi"/>
+          <w:lang w:val="es-CO"/>
+        </w:rPr>
+        <w:t xml:space="preserve"> una corta descripción del trabajo </w:t>
+      </w:r>
+      <w:r>
+        <w:rPr>
+          <w:rFonts w:asciiTheme="minorHAnsi" w:hAnsiTheme="minorHAnsi"/>
+          <w:lang w:val="es-CO"/>
+        </w:rPr>
+        <w:t>que se v</w:t>
+      </w:r>
+      <w:r>
+        <w:rPr>
+          <w:rFonts w:asciiTheme="minorHAnsi" w:hAnsiTheme="minorHAnsi"/>
+          <w:lang w:val="es-CO"/>
+        </w:rPr>
+        <w:t xml:space="preserve">a realizar. La propuesta incluye </w:t>
+      </w:r>
+      <w:r>
+        <w:rPr>
+          <w:rFonts w:asciiTheme="minorHAnsi" w:hAnsiTheme="minorHAnsi"/>
+          <w:lang w:val="es-CO"/>
+        </w:rPr>
+        <w:t>consultar, consignar</w:t>
+      </w:r>
+      <w:r>
+        <w:rPr>
+          <w:rFonts w:asciiTheme="minorHAnsi" w:hAnsiTheme="minorHAnsi"/>
+          <w:lang w:val="es-CO"/>
+        </w:rPr>
+        <w:t xml:space="preserve"> en el cuaderno </w:t>
+      </w:r>
+      <w:r>
+        <w:rPr>
+          <w:rFonts w:asciiTheme="minorHAnsi" w:hAnsiTheme="minorHAnsi"/>
+          <w:lang w:val="es-CO"/>
+        </w:rPr>
+        <w:t xml:space="preserve">y socializar </w:t>
+      </w:r>
+      <w:r>
+        <w:rPr>
+          <w:rFonts w:asciiTheme="minorHAnsi" w:hAnsiTheme="minorHAnsi"/>
+          <w:lang w:val="es-CO"/>
+        </w:rPr>
+        <w:t>mediante una presentación de diapositivas que den cuenta del trabajo realizado.</w:t>
+      </w:r>
+      <w:r>
+        <w:rPr>
+          <w:rFonts w:asciiTheme="minorHAnsi" w:hAnsiTheme="minorHAnsi"/>
+          <w:lang w:val="es-CO"/>
+        </w:rPr>
+        <w:t xml:space="preserve"> </w:t>
+      </w:r>
+      <w:r>
+        <w:rPr>
+          <w:rFonts w:asciiTheme="minorHAnsi" w:hAnsiTheme="minorHAnsi"/>
+        </w:rPr>
+        <w:t>Cuando pase</w:t>
+      </w:r>
+      <w:r>
+        <w:rPr>
+          <w:rFonts w:asciiTheme="minorHAnsi" w:hAnsiTheme="minorHAnsi"/>
+        </w:rPr>
+        <w:t xml:space="preserve"> al apartado</w:t>
       </w:r>
       <w:r>
         <w:rPr>
           <w:rStyle w:val="apple-converted-space"/>
           <w:rFonts w:asciiTheme="minorHAnsi" w:hAnsiTheme="minorHAnsi"/>
-          <w:sz w:val="18"/>
-          <w:szCs w:val="18"/>
         </w:rPr>
         <w:t> </w:t>
       </w:r>
@@ -554,58 +629,118 @@
           <w:rFonts w:asciiTheme="minorHAnsi" w:hAnsiTheme="minorHAnsi"/>
           <w:b/>
           <w:bCs/>
-          <w:sz w:val="18"/>
-          <w:szCs w:val="18"/>
         </w:rPr>
         <w:t>Proceso</w:t>
       </w:r>
       <w:r>
         <w:rPr>
           <w:rFonts w:asciiTheme="minorHAnsi" w:hAnsiTheme="minorHAnsi"/>
-          <w:sz w:val="18"/>
-          <w:szCs w:val="18"/>
-        </w:rPr>
-        <w:t>, puedes realizar una breve explicación de la información que los estudiantes pueden encontrar en las webs propuestas. También puedes explicitar el modo en que cada una de ellas puede ayudarles a completar el análisis de los aspectos específicos que consultaron.</w:t>
-      </w:r>
-    </w:p>
-    <w:p>
-      <w:pPr>
-        <w:pStyle w:val="normal0"/>
+        </w:rPr>
+        <w:t>, puede</w:t>
+      </w:r>
+      <w:r>
+        <w:rPr>
+          <w:rFonts w:asciiTheme="minorHAnsi" w:hAnsiTheme="minorHAnsi"/>
+        </w:rPr>
+        <w:t xml:space="preserve"> realizar una breve explicación de la información que los estudiantes pueden encontrar en las </w:t>
+      </w:r>
+      <w:r>
+        <w:rPr>
+          <w:rFonts w:asciiTheme="minorHAnsi" w:hAnsiTheme="minorHAnsi"/>
+        </w:rPr>
+        <w:t xml:space="preserve">webs propuestas. También puede mostrar </w:t>
+      </w:r>
+      <w:r>
+        <w:rPr>
+          <w:rFonts w:asciiTheme="minorHAnsi" w:hAnsiTheme="minorHAnsi"/>
+        </w:rPr>
+        <w:t xml:space="preserve">el modo </w:t>
+      </w:r>
+      <w:r>
+        <w:rPr>
+          <w:rFonts w:asciiTheme="minorHAnsi" w:hAnsiTheme="minorHAnsi"/>
+        </w:rPr>
+        <w:t xml:space="preserve">como </w:t>
+      </w:r>
+      <w:r>
+        <w:rPr>
+          <w:rFonts w:asciiTheme="minorHAnsi" w:hAnsiTheme="minorHAnsi"/>
+        </w:rPr>
+        <w:t>cada una de ellas puede ayudarles a completar el análisis de los aspectos específicos que consultaron.</w:t>
+      </w:r>
+    </w:p>
+    <w:p>
+      <w:pPr>
+        <w:shd w:val="clear" w:color="auto" w:fill="FFFFFF"/>
+        <w:spacing w:after="0"/>
+        <w:jc w:val="both"/>
+        <w:rPr>
+          <w:rFonts w:asciiTheme="minorHAnsi" w:hAnsiTheme="minorHAnsi"/>
+          <w:lang w:val="es-CO"/>
+        </w:rPr>
+      </w:pPr>
+      <w:r>
+        <w:rPr>
+          <w:rFonts w:asciiTheme="minorHAnsi" w:hAnsiTheme="minorHAnsi"/>
+        </w:rPr>
+        <w:t>No olvide</w:t>
+      </w:r>
+      <w:r>
+        <w:rPr>
+          <w:rFonts w:asciiTheme="minorHAnsi" w:hAnsiTheme="minorHAnsi"/>
+        </w:rPr>
+        <w:t xml:space="preserve"> recordarles que a la hora de trabajar deberán tener presentes la fiabilidad de las fuentes consultadas, la correcta selección, </w:t>
+      </w:r>
+      <w:r>
+        <w:rPr>
+          <w:rFonts w:asciiTheme="minorHAnsi" w:hAnsiTheme="minorHAnsi"/>
+        </w:rPr>
+        <w:t>la organización de la información</w:t>
+      </w:r>
+      <w:r>
+        <w:rPr>
+          <w:rFonts w:asciiTheme="minorHAnsi" w:hAnsiTheme="minorHAnsi"/>
+        </w:rPr>
+        <w:t xml:space="preserve"> </w:t>
+      </w:r>
+      <w:r>
+        <w:rPr>
+          <w:rFonts w:asciiTheme="minorHAnsi" w:hAnsiTheme="minorHAnsi"/>
+        </w:rPr>
+        <w:t xml:space="preserve">y </w:t>
+      </w:r>
+      <w:r>
+        <w:rPr>
+          <w:rFonts w:asciiTheme="minorHAnsi" w:hAnsiTheme="minorHAnsi"/>
+        </w:rPr>
+        <w:t>la claridad</w:t>
+      </w:r>
+      <w:r>
+        <w:rPr>
+          <w:rFonts w:asciiTheme="minorHAnsi" w:hAnsiTheme="minorHAnsi"/>
+        </w:rPr>
+        <w:t xml:space="preserve"> </w:t>
+      </w:r>
+      <w:r>
+        <w:rPr>
+          <w:rFonts w:asciiTheme="minorHAnsi" w:hAnsiTheme="minorHAnsi"/>
+        </w:rPr>
+        <w:t>de sus conclusiones.</w:t>
+      </w:r>
+    </w:p>
+    <w:p>
+      <w:pPr>
+        <w:pStyle w:val="Normal1"/>
         <w:shd w:val="clear" w:color="auto" w:fill="FFFFFF"/>
         <w:spacing w:before="0" w:beforeAutospacing="0" w:after="0" w:afterAutospacing="0"/>
         <w:jc w:val="both"/>
         <w:rPr>
           <w:rFonts w:asciiTheme="minorHAnsi" w:hAnsiTheme="minorHAnsi"/>
-          <w:sz w:val="18"/>
-          <w:szCs w:val="18"/>
-        </w:rPr>
-      </w:pPr>
-      <w:r>
-        <w:rPr>
-          <w:rFonts w:asciiTheme="minorHAnsi" w:hAnsiTheme="minorHAnsi"/>
-          <w:sz w:val="18"/>
-          <w:szCs w:val="18"/>
-        </w:rPr>
-        <w:t>No olvides recordarles que a la hora de trabajar deberán tener presentes la fiabilidad de las fuentes consultadas, la correcta selección, organización de la información, la claridad y concisión de sus conclusiones.</w:t>
-      </w:r>
-    </w:p>
-    <w:p>
-      <w:pPr>
-        <w:pStyle w:val="normal0"/>
-        <w:shd w:val="clear" w:color="auto" w:fill="FFFFFF"/>
-        <w:spacing w:before="0" w:beforeAutospacing="0" w:after="0" w:afterAutospacing="0"/>
-        <w:jc w:val="both"/>
-        <w:rPr>
-          <w:rFonts w:asciiTheme="minorHAnsi" w:hAnsiTheme="minorHAnsi"/>
-          <w:sz w:val="18"/>
-          <w:szCs w:val="18"/>
-        </w:rPr>
-      </w:pPr>
-      <w:r>
-        <w:rPr>
-          <w:rFonts w:asciiTheme="minorHAnsi" w:hAnsiTheme="minorHAnsi"/>
-          <w:sz w:val="18"/>
-          <w:szCs w:val="18"/>
+        </w:rPr>
+      </w:pPr>
+      <w:r>
+        <w:rPr>
+          <w:rFonts w:asciiTheme="minorHAnsi" w:hAnsiTheme="minorHAnsi"/>
         </w:rPr>
         <w:t>El tiempo estimado para la realización de esta</w:t>
       </w:r>
@@ -613,306 +748,337 @@
         <w:rPr>
           <w:rStyle w:val="apple-converted-space"/>
           <w:rFonts w:asciiTheme="minorHAnsi" w:hAnsiTheme="minorHAnsi"/>
-          <w:sz w:val="18"/>
-          <w:szCs w:val="18"/>
         </w:rPr>
         <w:t> </w:t>
       </w:r>
-      <w:proofErr w:type="spellStart"/>
       <w:r>
         <w:rPr>
           <w:rStyle w:val="cursiva"/>
+          <w:rFonts w:asciiTheme="minorHAnsi" w:hAnsiTheme="minorHAnsi"/>
+          <w:iCs/>
+        </w:rPr>
+        <w:t>actividad</w:t>
+      </w:r>
+      <w:r>
+        <w:rPr>
+          <w:rStyle w:val="apple-converted-space"/>
           <w:rFonts w:asciiTheme="minorHAnsi" w:hAnsiTheme="minorHAnsi"/>
           <w:i/>
           <w:iCs/>
-          <w:sz w:val="18"/>
-          <w:szCs w:val="18"/>
-        </w:rPr>
-        <w:t>webquest</w:t>
-      </w:r>
-      <w:proofErr w:type="spellEnd"/>
-      <w:r>
-        <w:rPr>
-          <w:rStyle w:val="cursiva"/>
-          <w:rFonts w:asciiTheme="minorHAnsi" w:hAnsiTheme="minorHAnsi"/>
-          <w:i/>
-          <w:iCs/>
-          <w:sz w:val="18"/>
-          <w:szCs w:val="18"/>
+        </w:rPr>
+        <w:t> </w:t>
+      </w:r>
+      <w:r>
+        <w:rPr>
+          <w:rFonts w:asciiTheme="minorHAnsi" w:hAnsiTheme="minorHAnsi"/>
+        </w:rPr>
+        <w:t xml:space="preserve">es de dos </w:t>
+      </w:r>
+      <w:r>
+        <w:rPr>
+          <w:rFonts w:asciiTheme="minorHAnsi" w:hAnsiTheme="minorHAnsi"/>
+        </w:rPr>
+        <w:t>sesiones de clase en el aula: una para trabajar su orientación y otra para realizar la exposición de las conclusiones de los distintos EAC. Los estudiantes dispondrán de dos  semanas para preparar la tarea asignada (fuera del aula).</w:t>
+      </w:r>
+    </w:p>
+    <w:p>
+      <w:pPr>
+        <w:spacing w:after="0"/>
+        <w:jc w:val="both"/>
+        <w:rPr>
+          <w:rFonts w:asciiTheme="minorHAnsi" w:hAnsiTheme="minorHAnsi"/>
+          <w:shd w:val="clear" w:color="auto" w:fill="FFFFFF"/>
+          <w:lang w:val="es-CO"/>
+        </w:rPr>
+      </w:pPr>
+      <w:r>
+        <w:rPr>
+          <w:rFonts w:asciiTheme="minorHAnsi" w:hAnsiTheme="minorHAnsi"/>
+          <w:shd w:val="clear" w:color="auto" w:fill="FFFFFF"/>
+          <w:lang w:val="es-CO"/>
+        </w:rPr>
+        <w:t xml:space="preserve">Conviene </w:t>
+      </w:r>
+      <w:r>
+        <w:rPr>
+          <w:rFonts w:asciiTheme="minorHAnsi" w:hAnsiTheme="minorHAnsi"/>
+          <w:shd w:val="clear" w:color="auto" w:fill="FFFFFF"/>
+          <w:lang w:val="es-CO"/>
+        </w:rPr>
+        <w:t>que recuerde</w:t>
+      </w:r>
+      <w:r>
+        <w:rPr>
+          <w:rFonts w:asciiTheme="minorHAnsi" w:hAnsiTheme="minorHAnsi"/>
+          <w:shd w:val="clear" w:color="auto" w:fill="FFFFFF"/>
+          <w:lang w:val="es-CO"/>
+        </w:rPr>
+        <w:t xml:space="preserve"> a los estudiantes los términos en que se va a evaluar</w:t>
+      </w:r>
+      <w:r>
+        <w:rPr>
+          <w:rFonts w:asciiTheme="minorHAnsi" w:hAnsiTheme="minorHAnsi"/>
+          <w:shd w:val="clear" w:color="auto" w:fill="FFFFFF"/>
+          <w:lang w:val="es-CO"/>
+        </w:rPr>
+        <w:t>. Se propone que de manera conjunta elabore</w:t>
+      </w:r>
+      <w:r>
+        <w:rPr>
+          <w:rFonts w:asciiTheme="minorHAnsi" w:hAnsiTheme="minorHAnsi"/>
+          <w:shd w:val="clear" w:color="auto" w:fill="FFFFFF"/>
+          <w:lang w:val="es-CO"/>
+        </w:rPr>
+        <w:t xml:space="preserve"> con los estudiantes los criterios de evaluación. Una vez se haya</w:t>
+      </w:r>
+      <w:r>
+        <w:rPr>
+          <w:rFonts w:asciiTheme="minorHAnsi" w:hAnsiTheme="minorHAnsi"/>
+          <w:shd w:val="clear" w:color="auto" w:fill="FFFFFF"/>
+          <w:lang w:val="es-CO"/>
+        </w:rPr>
+        <w:t>n</w:t>
+      </w:r>
+      <w:r>
+        <w:rPr>
+          <w:rFonts w:asciiTheme="minorHAnsi" w:hAnsiTheme="minorHAnsi"/>
+          <w:shd w:val="clear" w:color="auto" w:fill="FFFFFF"/>
+          <w:lang w:val="es-CO"/>
+        </w:rPr>
+        <w:t xml:space="preserve"> concertado los criterios</w:t>
+      </w:r>
+      <w:r>
+        <w:rPr>
+          <w:rFonts w:asciiTheme="minorHAnsi" w:hAnsiTheme="minorHAnsi"/>
+          <w:shd w:val="clear" w:color="auto" w:fill="FFFFFF"/>
+          <w:lang w:val="es-CO"/>
+        </w:rPr>
+        <w:t>,</w:t>
+      </w:r>
+      <w:r>
+        <w:rPr>
+          <w:rFonts w:asciiTheme="minorHAnsi" w:hAnsiTheme="minorHAnsi"/>
+          <w:shd w:val="clear" w:color="auto" w:fill="FFFFFF"/>
+          <w:lang w:val="es-CO"/>
+        </w:rPr>
+        <w:t xml:space="preserve"> consignar</w:t>
+      </w:r>
+      <w:r>
+        <w:rPr>
+          <w:rFonts w:asciiTheme="minorHAnsi" w:hAnsiTheme="minorHAnsi"/>
+          <w:shd w:val="clear" w:color="auto" w:fill="FFFFFF"/>
+          <w:lang w:val="es-CO"/>
+        </w:rPr>
+        <w:t>los en un formato de evaluación</w:t>
+      </w:r>
+      <w:r>
+        <w:rPr>
+          <w:rFonts w:asciiTheme="minorHAnsi" w:hAnsiTheme="minorHAnsi"/>
+          <w:shd w:val="clear" w:color="auto" w:fill="FFFFFF"/>
+          <w:lang w:val="es-CO"/>
+        </w:rPr>
+        <w:t xml:space="preserve"> y distribuirlos a medida que cada EAC haga su presentación.</w:t>
+      </w:r>
+    </w:p>
+    <w:p>
+      <w:pPr>
+        <w:spacing w:after="0"/>
+        <w:jc w:val="both"/>
+        <w:rPr>
+          <w:rFonts w:asciiTheme="minorHAnsi" w:eastAsia="Times New Roman" w:hAnsiTheme="minorHAnsi"/>
+          <w:lang w:val="es-MX" w:eastAsia="es-CO"/>
+        </w:rPr>
+      </w:pPr>
+      <w:r>
+        <w:rPr>
+          <w:rFonts w:asciiTheme="minorHAnsi" w:eastAsia="Times New Roman" w:hAnsiTheme="minorHAnsi"/>
+          <w:lang w:val="es-MX" w:eastAsia="es-CO"/>
+        </w:rPr>
+        <w:lastRenderedPageBreak/>
+        <w:t>Como elemento de referencia puede invitar a los estudiantes a que se paseen por la Galería Multimedia (34 elementos) de la Gran Enciclopedia  Planeta -Civilización maya.</w:t>
+      </w:r>
+    </w:p>
+    <w:p>
+      <w:pPr>
+        <w:spacing w:after="0"/>
+        <w:rPr>
+          <w:rFonts w:asciiTheme="minorHAnsi" w:eastAsia="Times New Roman" w:hAnsiTheme="minorHAnsi"/>
+          <w:b/>
+          <w:lang w:val="es-CO" w:eastAsia="es-CO"/>
+        </w:rPr>
+      </w:pPr>
+    </w:p>
+    <w:p>
+      <w:pPr>
+        <w:spacing w:after="0"/>
+        <w:rPr>
+          <w:rFonts w:asciiTheme="minorHAnsi" w:eastAsia="Times New Roman" w:hAnsiTheme="minorHAnsi"/>
+          <w:b/>
+          <w:lang w:val="es-CO" w:eastAsia="es-CO"/>
+        </w:rPr>
+      </w:pPr>
+      <w:r>
+        <w:rPr>
+          <w:rFonts w:asciiTheme="minorHAnsi" w:eastAsia="Times New Roman" w:hAnsiTheme="minorHAnsi"/>
+          <w:b/>
+          <w:lang w:val="es-CO" w:eastAsia="es-CO"/>
+        </w:rPr>
+        <w:t>Ficha del estudiante</w:t>
+      </w:r>
+    </w:p>
+    <w:p>
+      <w:pPr>
+        <w:spacing w:after="0"/>
+        <w:jc w:val="both"/>
+        <w:rPr>
+          <w:rFonts w:asciiTheme="minorHAnsi" w:hAnsiTheme="minorHAnsi"/>
+          <w:lang w:val="es-CO"/>
+        </w:rPr>
+      </w:pPr>
+      <w:r>
+        <w:rPr>
+          <w:rFonts w:asciiTheme="minorHAnsi" w:hAnsiTheme="minorHAnsi"/>
+          <w:b/>
+          <w:lang w:val="es-CO"/>
+        </w:rPr>
+        <w:t>Título</w:t>
+      </w:r>
+      <w:r>
+        <w:rPr>
+          <w:rFonts w:asciiTheme="minorHAnsi" w:hAnsiTheme="minorHAnsi"/>
+          <w:lang w:val="es-CO"/>
         </w:rPr>
         <w:t xml:space="preserve"> </w:t>
       </w:r>
       <w:r>
         <w:rPr>
-          <w:rStyle w:val="apple-converted-space"/>
-          <w:rFonts w:asciiTheme="minorHAnsi" w:hAnsiTheme="minorHAnsi"/>
-          <w:i/>
-          <w:iCs/>
-          <w:sz w:val="18"/>
-          <w:szCs w:val="18"/>
-        </w:rPr>
-        <w:t> </w:t>
-      </w:r>
-      <w:r>
-        <w:rPr>
-          <w:rFonts w:asciiTheme="minorHAnsi" w:hAnsiTheme="minorHAnsi"/>
-          <w:sz w:val="18"/>
-          <w:szCs w:val="18"/>
-        </w:rPr>
-        <w:t>es de dos (2) sesiones de clase en el aula: una para trabajar su orientación y otra para realizar la exposición de las conclusiones de los distintos EAC. Los estudiantes dispondrán de dos  semanas para preparar la tarea asignada (fuera del aula).</w:t>
-      </w:r>
-    </w:p>
-    <w:p>
-      <w:pPr>
-        <w:jc w:val="both"/>
-        <w:rPr>
-          <w:rFonts w:asciiTheme="minorHAnsi" w:hAnsiTheme="minorHAnsi"/>
-          <w:sz w:val="18"/>
-          <w:szCs w:val="18"/>
-          <w:shd w:val="clear" w:color="auto" w:fill="FFFFFF"/>
-          <w:lang w:val="es-CO"/>
-        </w:rPr>
-      </w:pPr>
-      <w:r>
-        <w:rPr>
-          <w:rFonts w:asciiTheme="minorHAnsi" w:hAnsiTheme="minorHAnsi"/>
-          <w:sz w:val="18"/>
-          <w:szCs w:val="18"/>
-          <w:shd w:val="clear" w:color="auto" w:fill="FFFFFF"/>
-          <w:lang w:val="es-CO"/>
-        </w:rPr>
-        <w:t>Conviene que recuerdes a los estudiantes los términos en que se va a evaluar la</w:t>
-      </w:r>
-      <w:r>
-        <w:rPr>
-          <w:rStyle w:val="apple-converted-space"/>
-          <w:rFonts w:asciiTheme="minorHAnsi" w:hAnsiTheme="minorHAnsi"/>
-          <w:sz w:val="18"/>
-          <w:szCs w:val="18"/>
-          <w:shd w:val="clear" w:color="auto" w:fill="FFFFFF"/>
-          <w:lang w:val="es-CO"/>
-        </w:rPr>
-        <w:t> </w:t>
-      </w:r>
-      <w:proofErr w:type="spellStart"/>
-      <w:r>
-        <w:rPr>
-          <w:rStyle w:val="cursiva"/>
-          <w:rFonts w:asciiTheme="minorHAnsi" w:hAnsiTheme="minorHAnsi"/>
-          <w:i/>
-          <w:iCs/>
-          <w:sz w:val="18"/>
-          <w:szCs w:val="18"/>
-          <w:shd w:val="clear" w:color="auto" w:fill="FFFFFF"/>
-          <w:lang w:val="es-CO"/>
-        </w:rPr>
-        <w:t>webquest</w:t>
-      </w:r>
-      <w:proofErr w:type="spellEnd"/>
-      <w:r>
-        <w:rPr>
-          <w:rStyle w:val="apple-converted-space"/>
-          <w:rFonts w:asciiTheme="minorHAnsi" w:hAnsiTheme="minorHAnsi"/>
-          <w:i/>
-          <w:iCs/>
-          <w:sz w:val="18"/>
-          <w:szCs w:val="18"/>
-          <w:shd w:val="clear" w:color="auto" w:fill="FFFFFF"/>
-          <w:lang w:val="es-CO"/>
-        </w:rPr>
-        <w:t> </w:t>
-      </w:r>
-      <w:r>
-        <w:rPr>
-          <w:rFonts w:asciiTheme="minorHAnsi" w:hAnsiTheme="minorHAnsi"/>
-          <w:sz w:val="18"/>
-          <w:szCs w:val="18"/>
-          <w:shd w:val="clear" w:color="auto" w:fill="FFFFFF"/>
-          <w:lang w:val="es-CO"/>
-        </w:rPr>
-        <w:t xml:space="preserve">que realicen. Te proponemos que de manera conjunta elabores con los estudiantes los criterios de evaluación </w:t>
-      </w:r>
-      <w:proofErr w:type="gramStart"/>
-      <w:r>
-        <w:rPr>
-          <w:rFonts w:asciiTheme="minorHAnsi" w:hAnsiTheme="minorHAnsi"/>
-          <w:sz w:val="18"/>
-          <w:szCs w:val="18"/>
-          <w:shd w:val="clear" w:color="auto" w:fill="FFFFFF"/>
-          <w:lang w:val="es-CO"/>
-        </w:rPr>
-        <w:t>previo</w:t>
-      </w:r>
-      <w:proofErr w:type="gramEnd"/>
-      <w:r>
-        <w:rPr>
-          <w:rFonts w:asciiTheme="minorHAnsi" w:hAnsiTheme="minorHAnsi"/>
-          <w:sz w:val="18"/>
-          <w:szCs w:val="18"/>
-          <w:shd w:val="clear" w:color="auto" w:fill="FFFFFF"/>
-          <w:lang w:val="es-CO"/>
-        </w:rPr>
-        <w:t xml:space="preserve"> al trabajo a realizar. Una vez se haya concertado los criterios consignarlos en un formato de evaluación, y distribuirlos a medida que cada EAC haga su presentación.</w:t>
-      </w:r>
-    </w:p>
-    <w:p>
-      <w:pPr>
-        <w:spacing w:after="0"/>
-        <w:rPr>
-          <w:rFonts w:asciiTheme="minorHAnsi" w:eastAsia="Times New Roman" w:hAnsiTheme="minorHAnsi"/>
-          <w:b/>
-          <w:sz w:val="18"/>
-          <w:szCs w:val="18"/>
-          <w:lang w:val="es-CO" w:eastAsia="es-CO"/>
-        </w:rPr>
-      </w:pPr>
-      <w:r>
-        <w:rPr>
-          <w:rFonts w:asciiTheme="minorHAnsi" w:eastAsia="Times New Roman" w:hAnsiTheme="minorHAnsi"/>
-          <w:b/>
-          <w:sz w:val="18"/>
-          <w:szCs w:val="18"/>
-          <w:lang w:val="es-CO" w:eastAsia="es-CO"/>
-        </w:rPr>
-        <w:t>Ficha del estudiante</w:t>
-      </w:r>
-    </w:p>
-    <w:p>
-      <w:pPr>
-        <w:spacing w:after="0"/>
-        <w:jc w:val="both"/>
-        <w:rPr>
-          <w:rFonts w:asciiTheme="minorHAnsi" w:hAnsiTheme="minorHAnsi"/>
-          <w:sz w:val="18"/>
-          <w:szCs w:val="18"/>
-          <w:lang w:val="es-CO"/>
-        </w:rPr>
-      </w:pPr>
-      <w:r>
-        <w:rPr>
-          <w:rFonts w:asciiTheme="minorHAnsi" w:hAnsiTheme="minorHAnsi"/>
-          <w:sz w:val="18"/>
-          <w:szCs w:val="18"/>
-          <w:lang w:val="es-CO"/>
-        </w:rPr>
-        <w:t>Título: La civilización maya.</w:t>
-      </w:r>
-    </w:p>
-    <w:p>
-      <w:pPr>
-        <w:shd w:val="clear" w:color="auto" w:fill="FFFFFF"/>
-        <w:spacing w:after="0"/>
-        <w:jc w:val="both"/>
-        <w:rPr>
-          <w:rFonts w:asciiTheme="minorHAnsi" w:eastAsia="Times New Roman" w:hAnsiTheme="minorHAnsi"/>
-          <w:sz w:val="18"/>
-          <w:szCs w:val="18"/>
-          <w:lang w:val="es-CO" w:eastAsia="es-CO"/>
-        </w:rPr>
-      </w:pPr>
-      <w:r>
-        <w:rPr>
-          <w:rFonts w:asciiTheme="minorHAnsi" w:hAnsiTheme="minorHAnsi"/>
-          <w:sz w:val="18"/>
-          <w:szCs w:val="18"/>
-          <w:lang w:val="es-CO"/>
-        </w:rPr>
-        <w:t xml:space="preserve">Descripción: </w:t>
-      </w:r>
-      <w:proofErr w:type="spellStart"/>
-      <w:r>
-        <w:rPr>
-          <w:rFonts w:asciiTheme="minorHAnsi" w:eastAsia="Times New Roman" w:hAnsiTheme="minorHAnsi"/>
-          <w:sz w:val="18"/>
-          <w:szCs w:val="18"/>
-          <w:lang w:val="es-CO" w:eastAsia="es-CO"/>
-        </w:rPr>
-        <w:t>Webquest</w:t>
-      </w:r>
-      <w:proofErr w:type="spellEnd"/>
-      <w:r>
-        <w:rPr>
-          <w:rFonts w:asciiTheme="minorHAnsi" w:eastAsia="Times New Roman" w:hAnsiTheme="minorHAnsi"/>
-          <w:sz w:val="18"/>
-          <w:szCs w:val="18"/>
-          <w:lang w:val="es-CO" w:eastAsia="es-CO"/>
-        </w:rPr>
-        <w:t xml:space="preserve"> que permite conocer los orígenes y estructura de la civilización maya.</w:t>
-      </w:r>
-    </w:p>
-    <w:p>
-      <w:pPr>
-        <w:spacing w:after="0"/>
-        <w:jc w:val="both"/>
-        <w:rPr>
-          <w:rFonts w:asciiTheme="minorHAnsi" w:eastAsia="Times New Roman" w:hAnsiTheme="minorHAnsi"/>
-          <w:b/>
-          <w:sz w:val="18"/>
-          <w:szCs w:val="18"/>
-          <w:lang w:val="es-CO" w:eastAsia="es-CO"/>
-        </w:rPr>
-      </w:pPr>
-    </w:p>
-    <w:p>
-      <w:pPr>
-        <w:spacing w:after="0"/>
-        <w:jc w:val="both"/>
-        <w:rPr>
-          <w:rFonts w:asciiTheme="minorHAnsi" w:eastAsia="Times New Roman" w:hAnsiTheme="minorHAnsi"/>
-          <w:sz w:val="18"/>
-          <w:szCs w:val="18"/>
+          <w:rFonts w:asciiTheme="minorHAnsi" w:hAnsiTheme="minorHAnsi"/>
+          <w:lang w:val="es-CO"/>
+        </w:rPr>
+        <w:t>La civilización maya</w:t>
+      </w:r>
+    </w:p>
+    <w:p>
+      <w:pPr>
+        <w:spacing w:after="0"/>
+        <w:jc w:val="both"/>
+        <w:rPr>
+          <w:rFonts w:asciiTheme="minorHAnsi" w:eastAsia="Times New Roman" w:hAnsiTheme="minorHAnsi"/>
           <w:lang w:eastAsia="es-CO"/>
         </w:rPr>
       </w:pPr>
-      <w:r>
-        <w:rPr>
-          <w:rFonts w:asciiTheme="minorHAnsi" w:eastAsia="Times New Roman" w:hAnsiTheme="minorHAnsi"/>
-          <w:sz w:val="18"/>
-          <w:szCs w:val="18"/>
+    </w:p>
+    <w:p>
+      <w:pPr>
+        <w:spacing w:after="0"/>
+        <w:jc w:val="both"/>
+        <w:rPr>
+          <w:rFonts w:asciiTheme="minorHAnsi" w:hAnsiTheme="minorHAnsi"/>
+          <w:lang w:val="es-CO"/>
+        </w:rPr>
+      </w:pPr>
+      <w:r>
+        <w:rPr>
+          <w:rFonts w:asciiTheme="minorHAnsi" w:eastAsia="Times New Roman" w:hAnsiTheme="minorHAnsi"/>
           <w:lang w:eastAsia="es-CO"/>
         </w:rPr>
-        <w:t>Conformar Equipos de Aprendizaje Cooperativo-EAC- cada equipo conformado por 3 participantes.</w:t>
-      </w:r>
-    </w:p>
-    <w:p>
-      <w:pPr>
-        <w:spacing w:after="0"/>
-        <w:jc w:val="both"/>
-        <w:rPr>
-          <w:rFonts w:asciiTheme="minorHAnsi" w:eastAsia="Times New Roman" w:hAnsiTheme="minorHAnsi"/>
-          <w:sz w:val="18"/>
-          <w:szCs w:val="18"/>
+        <w:t>Conforma equipos de aprendizaje c</w:t>
+      </w:r>
+      <w:r>
+        <w:rPr>
+          <w:rFonts w:asciiTheme="minorHAnsi" w:eastAsia="Times New Roman" w:hAnsiTheme="minorHAnsi"/>
           <w:lang w:eastAsia="es-CO"/>
         </w:rPr>
-      </w:pPr>
-      <w:r>
-        <w:rPr>
-          <w:rFonts w:asciiTheme="minorHAnsi" w:eastAsia="Times New Roman" w:hAnsiTheme="minorHAnsi"/>
-          <w:sz w:val="18"/>
-          <w:szCs w:val="18"/>
+        <w:t>ooperativo</w:t>
+      </w:r>
+      <w:r>
+        <w:rPr>
+          <w:rFonts w:asciiTheme="minorHAnsi" w:eastAsia="Times New Roman" w:hAnsiTheme="minorHAnsi"/>
           <w:lang w:eastAsia="es-CO"/>
         </w:rPr>
-        <w:t>Asignar roles (Vocero, secretario(a), manejador de tiempo/encargado de material).</w:t>
-      </w:r>
-    </w:p>
-    <w:p>
-      <w:pPr>
-        <w:spacing w:after="0"/>
-        <w:jc w:val="both"/>
-        <w:rPr>
-          <w:rFonts w:asciiTheme="minorHAnsi" w:eastAsia="Times New Roman" w:hAnsiTheme="minorHAnsi"/>
-          <w:sz w:val="18"/>
-          <w:szCs w:val="18"/>
+        <w:t xml:space="preserve"> (EAC)</w:t>
+      </w:r>
+      <w:r>
+        <w:rPr>
+          <w:rFonts w:asciiTheme="minorHAnsi" w:eastAsia="Times New Roman" w:hAnsiTheme="minorHAnsi"/>
           <w:lang w:eastAsia="es-CO"/>
         </w:rPr>
-      </w:pPr>
-      <w:r>
-        <w:rPr>
-          <w:rFonts w:asciiTheme="minorHAnsi" w:eastAsia="Times New Roman" w:hAnsiTheme="minorHAnsi"/>
-          <w:sz w:val="18"/>
-          <w:szCs w:val="18"/>
+        <w:t>. C</w:t>
+      </w:r>
+      <w:r>
+        <w:rPr>
+          <w:rFonts w:asciiTheme="minorHAnsi" w:eastAsia="Times New Roman" w:hAnsiTheme="minorHAnsi"/>
           <w:lang w:eastAsia="es-CO"/>
         </w:rPr>
+        <w:t xml:space="preserve">ada equipo </w:t>
+      </w:r>
+      <w:r>
+        <w:rPr>
+          <w:rFonts w:asciiTheme="minorHAnsi" w:eastAsia="Times New Roman" w:hAnsiTheme="minorHAnsi"/>
+          <w:lang w:eastAsia="es-CO"/>
+        </w:rPr>
+        <w:t xml:space="preserve">será </w:t>
+      </w:r>
+      <w:r>
+        <w:rPr>
+          <w:rFonts w:asciiTheme="minorHAnsi" w:eastAsia="Times New Roman" w:hAnsiTheme="minorHAnsi"/>
+          <w:lang w:eastAsia="es-CO"/>
+        </w:rPr>
+        <w:t>conformado por tres</w:t>
+      </w:r>
+      <w:r>
+        <w:rPr>
+          <w:rFonts w:asciiTheme="minorHAnsi" w:eastAsia="Times New Roman" w:hAnsiTheme="minorHAnsi"/>
+          <w:lang w:eastAsia="es-CO"/>
+        </w:rPr>
+        <w:t xml:space="preserve"> participantes.</w:t>
+      </w:r>
+    </w:p>
+    <w:p>
+      <w:pPr>
+        <w:spacing w:after="0"/>
+        <w:jc w:val="both"/>
+        <w:rPr>
+          <w:rFonts w:asciiTheme="minorHAnsi" w:eastAsia="Times New Roman" w:hAnsiTheme="minorHAnsi"/>
+          <w:lang w:eastAsia="es-CO"/>
+        </w:rPr>
+      </w:pPr>
+      <w:r>
+        <w:rPr>
+          <w:rFonts w:asciiTheme="minorHAnsi" w:eastAsia="Times New Roman" w:hAnsiTheme="minorHAnsi"/>
+          <w:lang w:eastAsia="es-CO"/>
+        </w:rPr>
+        <w:t>Asigna</w:t>
+      </w:r>
+      <w:r>
+        <w:rPr>
+          <w:rFonts w:asciiTheme="minorHAnsi" w:eastAsia="Times New Roman" w:hAnsiTheme="minorHAnsi"/>
+          <w:lang w:eastAsia="es-CO"/>
+        </w:rPr>
+        <w:t xml:space="preserve"> roles (v</w:t>
+      </w:r>
+      <w:r>
+        <w:rPr>
+          <w:rFonts w:asciiTheme="minorHAnsi" w:eastAsia="Times New Roman" w:hAnsiTheme="minorHAnsi"/>
+          <w:lang w:eastAsia="es-CO"/>
+        </w:rPr>
+        <w:t>ocero, secretario(a), manejador de tiempo/encargado de material).</w:t>
+      </w:r>
+    </w:p>
+    <w:p>
+      <w:pPr>
+        <w:spacing w:after="0"/>
+        <w:jc w:val="both"/>
+        <w:rPr>
+          <w:rFonts w:asciiTheme="minorHAnsi" w:eastAsia="Times New Roman" w:hAnsiTheme="minorHAnsi"/>
+          <w:lang w:eastAsia="es-CO"/>
+        </w:rPr>
+      </w:pPr>
+      <w:r>
+        <w:rPr>
+          <w:rFonts w:asciiTheme="minorHAnsi" w:eastAsia="Times New Roman" w:hAnsiTheme="minorHAnsi"/>
+          <w:lang w:eastAsia="es-CO"/>
+        </w:rPr>
         <w:t>Cada EAC investigará un aspecto puntual de la civilización maya.</w:t>
       </w:r>
     </w:p>
@@ -922,8 +1088,6 @@
         <w:jc w:val="both"/>
         <w:rPr>
           <w:rFonts w:asciiTheme="minorHAnsi" w:eastAsia="Times New Roman" w:hAnsiTheme="minorHAnsi"/>
-          <w:sz w:val="18"/>
-          <w:szCs w:val="18"/>
           <w:lang w:eastAsia="es-CO"/>
         </w:rPr>
       </w:pPr>
@@ -938,8 +1102,6 @@
         <w:jc w:val="both"/>
         <w:rPr>
           <w:rFonts w:asciiTheme="minorHAnsi" w:eastAsia="Times New Roman" w:hAnsiTheme="minorHAnsi"/>
-          <w:sz w:val="18"/>
-          <w:szCs w:val="18"/>
           <w:lang w:eastAsia="es-CO"/>
         </w:rPr>
       </w:pPr>
@@ -947,8 +1109,6 @@
         <w:rPr>
           <w:rFonts w:asciiTheme="minorHAnsi" w:eastAsia="Times New Roman" w:hAnsiTheme="minorHAnsi"/>
           <w:b/>
-          <w:sz w:val="18"/>
-          <w:szCs w:val="18"/>
           <w:lang w:eastAsia="es-CO"/>
         </w:rPr>
         <w:t>EAC 1</w:t>
@@ -956,11 +1116,16 @@
       <w:r>
         <w:rPr>
           <w:rFonts w:asciiTheme="minorHAnsi" w:eastAsia="Times New Roman" w:hAnsiTheme="minorHAnsi"/>
-          <w:sz w:val="18"/>
-          <w:szCs w:val="18"/>
           <w:lang w:eastAsia="es-CO"/>
         </w:rPr>
-        <w:t xml:space="preserve"> Orígenes de la cultura Maya</w:t>
+        <w:t xml:space="preserve"> Orígenes de la cultura m</w:t>
+      </w:r>
+      <w:r>
+        <w:rPr>
+          <w:rFonts w:asciiTheme="minorHAnsi" w:eastAsia="Times New Roman" w:hAnsiTheme="minorHAnsi"/>
+          <w:lang w:eastAsia="es-CO"/>
+        </w:rPr>
+        <w:t>aya</w:t>
       </w:r>
     </w:p>
     <w:p>
@@ -973,8 +1138,6 @@
         <w:jc w:val="both"/>
         <w:rPr>
           <w:rFonts w:asciiTheme="minorHAnsi" w:eastAsia="Times New Roman" w:hAnsiTheme="minorHAnsi"/>
-          <w:sz w:val="18"/>
-          <w:szCs w:val="18"/>
           <w:lang w:eastAsia="es-CO"/>
         </w:rPr>
       </w:pPr>
@@ -982,8 +1145,6 @@
         <w:rPr>
           <w:rFonts w:asciiTheme="minorHAnsi" w:eastAsia="Times New Roman" w:hAnsiTheme="minorHAnsi"/>
           <w:b/>
-          <w:sz w:val="18"/>
-          <w:szCs w:val="18"/>
           <w:lang w:eastAsia="es-CO"/>
         </w:rPr>
         <w:t>EAC 2</w:t>
@@ -991,8 +1152,6 @@
       <w:r>
         <w:rPr>
           <w:rFonts w:asciiTheme="minorHAnsi" w:eastAsia="Times New Roman" w:hAnsiTheme="minorHAnsi"/>
-          <w:sz w:val="18"/>
-          <w:szCs w:val="18"/>
           <w:lang w:eastAsia="es-CO"/>
         </w:rPr>
         <w:t xml:space="preserve"> Ubicación geográfica</w:t>
@@ -1008,8 +1167,6 @@
         <w:jc w:val="both"/>
         <w:rPr>
           <w:rFonts w:asciiTheme="minorHAnsi" w:eastAsia="Times New Roman" w:hAnsiTheme="minorHAnsi"/>
-          <w:sz w:val="18"/>
-          <w:szCs w:val="18"/>
           <w:lang w:eastAsia="es-CO"/>
         </w:rPr>
       </w:pPr>
@@ -1017,8 +1174,6 @@
         <w:rPr>
           <w:rFonts w:asciiTheme="minorHAnsi" w:eastAsia="Times New Roman" w:hAnsiTheme="minorHAnsi"/>
           <w:b/>
-          <w:sz w:val="18"/>
-          <w:szCs w:val="18"/>
           <w:lang w:eastAsia="es-CO"/>
         </w:rPr>
         <w:t>EAC 3</w:t>
@@ -1026,8 +1181,6 @@
       <w:r>
         <w:rPr>
           <w:rFonts w:asciiTheme="minorHAnsi" w:eastAsia="Times New Roman" w:hAnsiTheme="minorHAnsi"/>
-          <w:sz w:val="18"/>
-          <w:szCs w:val="18"/>
           <w:lang w:eastAsia="es-CO"/>
         </w:rPr>
         <w:t xml:space="preserve"> Organización social</w:t>
@@ -1043,8 +1196,6 @@
         <w:jc w:val="both"/>
         <w:rPr>
           <w:rFonts w:asciiTheme="minorHAnsi" w:eastAsia="Times New Roman" w:hAnsiTheme="minorHAnsi"/>
-          <w:sz w:val="18"/>
-          <w:szCs w:val="18"/>
           <w:lang w:eastAsia="es-CO"/>
         </w:rPr>
       </w:pPr>
@@ -1052,8 +1203,6 @@
         <w:rPr>
           <w:rFonts w:asciiTheme="minorHAnsi" w:eastAsia="Times New Roman" w:hAnsiTheme="minorHAnsi"/>
           <w:b/>
-          <w:sz w:val="18"/>
-          <w:szCs w:val="18"/>
           <w:lang w:val="es-CO" w:eastAsia="es-CO"/>
         </w:rPr>
         <w:t>EAC 4</w:t>
@@ -1061,8 +1210,6 @@
       <w:r>
         <w:rPr>
           <w:rFonts w:asciiTheme="minorHAnsi" w:eastAsia="Times New Roman" w:hAnsiTheme="minorHAnsi"/>
-          <w:sz w:val="18"/>
-          <w:szCs w:val="18"/>
           <w:lang w:val="es-CO" w:eastAsia="es-CO"/>
         </w:rPr>
         <w:t xml:space="preserve"> </w:t>
@@ -1070,11 +1217,16 @@
       <w:r>
         <w:rPr>
           <w:rFonts w:asciiTheme="minorHAnsi" w:eastAsia="Times New Roman" w:hAnsiTheme="minorHAnsi"/>
-          <w:sz w:val="18"/>
-          <w:szCs w:val="18"/>
           <w:lang w:eastAsia="es-CO"/>
         </w:rPr>
-        <w:t>Organización política (gobierno).</w:t>
+        <w:t>O</w:t>
+      </w:r>
+      <w:r>
+        <w:rPr>
+          <w:rFonts w:asciiTheme="minorHAnsi" w:eastAsia="Times New Roman" w:hAnsiTheme="minorHAnsi"/>
+          <w:lang w:eastAsia="es-CO"/>
+        </w:rPr>
+        <w:t>rganización política (gobierno)</w:t>
       </w:r>
     </w:p>
     <w:p>
@@ -1087,17 +1239,13 @@
         <w:jc w:val="both"/>
         <w:rPr>
           <w:rFonts w:asciiTheme="minorHAnsi" w:eastAsia="Times New Roman" w:hAnsiTheme="minorHAnsi"/>
-          <w:sz w:val="18"/>
-          <w:szCs w:val="18"/>
-          <w:lang w:val="es-CO" w:eastAsia="es-CO"/>
-        </w:rPr>
-      </w:pPr>
-      <w:r>
-        <w:rPr>
-          <w:rFonts w:asciiTheme="minorHAnsi" w:eastAsia="Times New Roman" w:hAnsiTheme="minorHAnsi"/>
-          <w:b/>
-          <w:sz w:val="18"/>
-          <w:szCs w:val="18"/>
+          <w:lang w:val="es-CO" w:eastAsia="es-CO"/>
+        </w:rPr>
+      </w:pPr>
+      <w:r>
+        <w:rPr>
+          <w:rFonts w:asciiTheme="minorHAnsi" w:eastAsia="Times New Roman" w:hAnsiTheme="minorHAnsi"/>
+          <w:b/>
           <w:lang w:val="es-CO" w:eastAsia="es-CO"/>
         </w:rPr>
         <w:t>EAC 5</w:t>
@@ -1105,11 +1253,16 @@
       <w:r>
         <w:rPr>
           <w:rFonts w:asciiTheme="minorHAnsi" w:eastAsia="Times New Roman" w:hAnsiTheme="minorHAnsi"/>
-          <w:sz w:val="18"/>
-          <w:szCs w:val="18"/>
-          <w:lang w:val="es-CO" w:eastAsia="es-CO"/>
-        </w:rPr>
-        <w:t xml:space="preserve"> Organización económica de los Mayas</w:t>
+          <w:lang w:val="es-CO" w:eastAsia="es-CO"/>
+        </w:rPr>
+        <w:t xml:space="preserve"> Organización económica de los m</w:t>
+      </w:r>
+      <w:r>
+        <w:rPr>
+          <w:rFonts w:asciiTheme="minorHAnsi" w:eastAsia="Times New Roman" w:hAnsiTheme="minorHAnsi"/>
+          <w:lang w:val="es-CO" w:eastAsia="es-CO"/>
+        </w:rPr>
+        <w:t>ayas</w:t>
       </w:r>
     </w:p>
     <w:p>
@@ -1122,17 +1275,13 @@
         <w:jc w:val="both"/>
         <w:rPr>
           <w:rFonts w:asciiTheme="minorHAnsi" w:eastAsia="Times New Roman" w:hAnsiTheme="minorHAnsi"/>
-          <w:sz w:val="18"/>
-          <w:szCs w:val="18"/>
-          <w:lang w:val="es-CO" w:eastAsia="es-CO"/>
-        </w:rPr>
-      </w:pPr>
-      <w:r>
-        <w:rPr>
-          <w:rFonts w:asciiTheme="minorHAnsi" w:eastAsia="Times New Roman" w:hAnsiTheme="minorHAnsi"/>
-          <w:b/>
-          <w:sz w:val="18"/>
-          <w:szCs w:val="18"/>
+          <w:lang w:val="es-CO" w:eastAsia="es-CO"/>
+        </w:rPr>
+      </w:pPr>
+      <w:r>
+        <w:rPr>
+          <w:rFonts w:asciiTheme="minorHAnsi" w:eastAsia="Times New Roman" w:hAnsiTheme="minorHAnsi"/>
+          <w:b/>
           <w:lang w:val="es-CO" w:eastAsia="es-CO"/>
         </w:rPr>
         <w:t>EAC 6</w:t>
@@ -1140,11 +1289,23 @@
       <w:r>
         <w:rPr>
           <w:rFonts w:asciiTheme="minorHAnsi" w:eastAsia="Times New Roman" w:hAnsiTheme="minorHAnsi"/>
-          <w:sz w:val="18"/>
-          <w:szCs w:val="18"/>
-          <w:lang w:val="es-CO" w:eastAsia="es-CO"/>
-        </w:rPr>
-        <w:t xml:space="preserve"> Religión y cosmología de la civilización Mayas</w:t>
+          <w:lang w:val="es-CO" w:eastAsia="es-CO"/>
+        </w:rPr>
+        <w:t xml:space="preserve"> Religión y</w:t>
+      </w:r>
+      <w:r>
+        <w:rPr>
+          <w:rFonts w:asciiTheme="minorHAnsi" w:eastAsia="Times New Roman" w:hAnsiTheme="minorHAnsi"/>
+          <w:lang w:val="es-CO" w:eastAsia="es-CO"/>
+        </w:rPr>
+        <w:t xml:space="preserve"> cosmología de la civilización m</w:t>
+      </w:r>
+      <w:r>
+        <w:rPr>
+          <w:rFonts w:asciiTheme="minorHAnsi" w:eastAsia="Times New Roman" w:hAnsiTheme="minorHAnsi"/>
+          <w:lang w:val="es-CO" w:eastAsia="es-CO"/>
+        </w:rPr>
+        <w:t>ayas</w:t>
       </w:r>
     </w:p>
     <w:p>
@@ -1157,17 +1318,13 @@
         <w:jc w:val="both"/>
         <w:rPr>
           <w:rFonts w:asciiTheme="minorHAnsi" w:eastAsia="Times New Roman" w:hAnsiTheme="minorHAnsi"/>
-          <w:sz w:val="18"/>
-          <w:szCs w:val="18"/>
-          <w:lang w:val="es-CO" w:eastAsia="es-CO"/>
-        </w:rPr>
-      </w:pPr>
-      <w:r>
-        <w:rPr>
-          <w:rFonts w:asciiTheme="minorHAnsi" w:eastAsia="Times New Roman" w:hAnsiTheme="minorHAnsi"/>
-          <w:b/>
-          <w:sz w:val="18"/>
-          <w:szCs w:val="18"/>
+          <w:lang w:val="es-CO" w:eastAsia="es-CO"/>
+        </w:rPr>
+      </w:pPr>
+      <w:r>
+        <w:rPr>
+          <w:rFonts w:asciiTheme="minorHAnsi" w:eastAsia="Times New Roman" w:hAnsiTheme="minorHAnsi"/>
+          <w:b/>
           <w:lang w:val="es-CO" w:eastAsia="es-CO"/>
         </w:rPr>
         <w:t>EAC 7</w:t>
@@ -1175,11 +1332,23 @@
       <w:r>
         <w:rPr>
           <w:rFonts w:asciiTheme="minorHAnsi" w:eastAsia="Times New Roman" w:hAnsiTheme="minorHAnsi"/>
-          <w:sz w:val="18"/>
-          <w:szCs w:val="18"/>
-          <w:lang w:val="es-CO" w:eastAsia="es-CO"/>
-        </w:rPr>
-        <w:t xml:space="preserve"> Manifestaciones culturales de la civilización Maya (Arte con plumas, cerámica, escultura, pintura)</w:t>
+          <w:lang w:val="es-CO" w:eastAsia="es-CO"/>
+        </w:rPr>
+        <w:t xml:space="preserve"> Manifestaciones</w:t>
+      </w:r>
+      <w:r>
+        <w:rPr>
+          <w:rFonts w:asciiTheme="minorHAnsi" w:eastAsia="Times New Roman" w:hAnsiTheme="minorHAnsi"/>
+          <w:lang w:val="es-CO" w:eastAsia="es-CO"/>
+        </w:rPr>
+        <w:t xml:space="preserve"> culturales de la civilización maya (a</w:t>
+      </w:r>
+      <w:r>
+        <w:rPr>
+          <w:rFonts w:asciiTheme="minorHAnsi" w:eastAsia="Times New Roman" w:hAnsiTheme="minorHAnsi"/>
+          <w:lang w:val="es-CO" w:eastAsia="es-CO"/>
+        </w:rPr>
+        <w:t>rte con plumas, cerámica, escultura, pintura)</w:t>
       </w:r>
     </w:p>
     <w:p>
@@ -1192,8 +1361,6 @@
         <w:jc w:val="both"/>
         <w:rPr>
           <w:rFonts w:asciiTheme="minorHAnsi" w:eastAsia="Times New Roman" w:hAnsiTheme="minorHAnsi"/>
-          <w:sz w:val="18"/>
-          <w:szCs w:val="18"/>
           <w:lang w:val="en-US" w:eastAsia="es-CO"/>
         </w:rPr>
       </w:pPr>
@@ -1201,8 +1368,6 @@
         <w:rPr>
           <w:rFonts w:asciiTheme="minorHAnsi" w:eastAsia="Times New Roman" w:hAnsiTheme="minorHAnsi"/>
           <w:b/>
-          <w:sz w:val="18"/>
-          <w:szCs w:val="18"/>
           <w:lang w:val="en-US" w:eastAsia="es-CO"/>
         </w:rPr>
         <w:t>EAC 8</w:t>
@@ -1210,8 +1375,6 @@
       <w:r>
         <w:rPr>
           <w:rFonts w:asciiTheme="minorHAnsi" w:eastAsia="Times New Roman" w:hAnsiTheme="minorHAnsi"/>
-          <w:sz w:val="18"/>
-          <w:szCs w:val="18"/>
           <w:lang w:val="en-US" w:eastAsia="es-CO"/>
         </w:rPr>
         <w:t xml:space="preserve"> La </w:t>
@@ -1219,8 +1382,6 @@
       <w:r>
         <w:rPr>
           <w:rFonts w:asciiTheme="minorHAnsi" w:eastAsia="Times New Roman" w:hAnsiTheme="minorHAnsi"/>
-          <w:sz w:val="18"/>
-          <w:szCs w:val="18"/>
           <w:lang w:val="es-CO" w:eastAsia="es-CO"/>
         </w:rPr>
         <w:t>astronomía</w:t>
@@ -1228,11 +1389,16 @@
       <w:r>
         <w:rPr>
           <w:rFonts w:asciiTheme="minorHAnsi" w:eastAsia="Times New Roman" w:hAnsiTheme="minorHAnsi"/>
-          <w:sz w:val="18"/>
-          <w:szCs w:val="18"/>
           <w:lang w:val="en-US" w:eastAsia="es-CO"/>
         </w:rPr>
-        <w:t xml:space="preserve"> Maya</w:t>
+        <w:t xml:space="preserve"> m</w:t>
+      </w:r>
+      <w:r>
+        <w:rPr>
+          <w:rFonts w:asciiTheme="minorHAnsi" w:eastAsia="Times New Roman" w:hAnsiTheme="minorHAnsi"/>
+          <w:lang w:val="en-US" w:eastAsia="es-CO"/>
+        </w:rPr>
+        <w:t>aya</w:t>
       </w:r>
     </w:p>
     <w:p>
@@ -1245,8 +1411,6 @@
         <w:jc w:val="both"/>
         <w:rPr>
           <w:rFonts w:asciiTheme="minorHAnsi" w:eastAsia="Times New Roman" w:hAnsiTheme="minorHAnsi"/>
-          <w:sz w:val="18"/>
-          <w:szCs w:val="18"/>
           <w:lang w:val="en-US" w:eastAsia="es-CO"/>
         </w:rPr>
       </w:pPr>
@@ -1254,8 +1418,6 @@
         <w:rPr>
           <w:rFonts w:asciiTheme="minorHAnsi" w:eastAsia="Times New Roman" w:hAnsiTheme="minorHAnsi"/>
           <w:b/>
-          <w:sz w:val="18"/>
-          <w:szCs w:val="18"/>
           <w:lang w:val="en-US" w:eastAsia="es-CO"/>
         </w:rPr>
         <w:t>EAC 9</w:t>
@@ -1263,8 +1425,6 @@
       <w:r>
         <w:rPr>
           <w:rFonts w:asciiTheme="minorHAnsi" w:eastAsia="Times New Roman" w:hAnsiTheme="minorHAnsi"/>
-          <w:sz w:val="18"/>
-          <w:szCs w:val="18"/>
           <w:lang w:val="en-US" w:eastAsia="es-CO"/>
         </w:rPr>
         <w:t xml:space="preserve"> </w:t>
@@ -1272,8 +1432,6 @@
       <w:r>
         <w:rPr>
           <w:rFonts w:asciiTheme="minorHAnsi" w:eastAsia="Times New Roman" w:hAnsiTheme="minorHAnsi"/>
-          <w:sz w:val="18"/>
-          <w:szCs w:val="18"/>
           <w:lang w:val="es-CO" w:eastAsia="es-CO"/>
         </w:rPr>
         <w:t>Arquitectura</w:t>
@@ -1281,8 +1439,6 @@
       <w:r>
         <w:rPr>
           <w:rFonts w:asciiTheme="minorHAnsi" w:eastAsia="Times New Roman" w:hAnsiTheme="minorHAnsi"/>
-          <w:sz w:val="18"/>
-          <w:szCs w:val="18"/>
           <w:lang w:val="en-US" w:eastAsia="es-CO"/>
         </w:rPr>
         <w:t xml:space="preserve"> de los </w:t>
@@ -1290,11 +1446,16 @@
       <w:r>
         <w:rPr>
           <w:rFonts w:asciiTheme="minorHAnsi" w:eastAsia="Times New Roman" w:hAnsiTheme="minorHAnsi"/>
-          <w:sz w:val="18"/>
-          <w:szCs w:val="18"/>
-          <w:lang w:val="es-CO" w:eastAsia="es-CO"/>
-        </w:rPr>
-        <w:t>Maya</w:t>
+          <w:lang w:val="es-CO" w:eastAsia="es-CO"/>
+        </w:rPr>
+        <w:t>m</w:t>
+      </w:r>
+      <w:r>
+        <w:rPr>
+          <w:rFonts w:asciiTheme="minorHAnsi" w:eastAsia="Times New Roman" w:hAnsiTheme="minorHAnsi"/>
+          <w:lang w:val="es-CO" w:eastAsia="es-CO"/>
+        </w:rPr>
+        <w:t>aya</w:t>
       </w:r>
     </w:p>
     <w:p>
@@ -1307,17 +1468,13 @@
         <w:jc w:val="both"/>
         <w:rPr>
           <w:rFonts w:asciiTheme="minorHAnsi" w:eastAsia="Times New Roman" w:hAnsiTheme="minorHAnsi"/>
-          <w:sz w:val="18"/>
-          <w:szCs w:val="18"/>
-          <w:lang w:val="es-CO" w:eastAsia="es-CO"/>
-        </w:rPr>
-      </w:pPr>
-      <w:r>
-        <w:rPr>
-          <w:rFonts w:asciiTheme="minorHAnsi" w:eastAsia="Times New Roman" w:hAnsiTheme="minorHAnsi"/>
-          <w:b/>
-          <w:sz w:val="18"/>
-          <w:szCs w:val="18"/>
+          <w:lang w:val="es-CO" w:eastAsia="es-CO"/>
+        </w:rPr>
+      </w:pPr>
+      <w:r>
+        <w:rPr>
+          <w:rFonts w:asciiTheme="minorHAnsi" w:eastAsia="Times New Roman" w:hAnsiTheme="minorHAnsi"/>
+          <w:b/>
           <w:lang w:val="es-CO" w:eastAsia="es-CO"/>
         </w:rPr>
         <w:t>EAC 10</w:t>
@@ -1325,11 +1482,16 @@
       <w:r>
         <w:rPr>
           <w:rFonts w:asciiTheme="minorHAnsi" w:eastAsia="Times New Roman" w:hAnsiTheme="minorHAnsi"/>
-          <w:sz w:val="18"/>
-          <w:szCs w:val="18"/>
-          <w:lang w:val="es-CO" w:eastAsia="es-CO"/>
-        </w:rPr>
-        <w:t xml:space="preserve"> Principales pueblos o naciones Mayas.</w:t>
+          <w:lang w:val="es-CO" w:eastAsia="es-CO"/>
+        </w:rPr>
+        <w:t xml:space="preserve"> </w:t>
+      </w:r>
+      <w:r>
+        <w:rPr>
+          <w:rFonts w:asciiTheme="minorHAnsi" w:eastAsia="Times New Roman" w:hAnsiTheme="minorHAnsi"/>
+          <w:lang w:val="es-CO" w:eastAsia="es-CO"/>
+        </w:rPr>
+        <w:t>Principales pueblos o naciones mayas</w:t>
       </w:r>
     </w:p>
     <w:p>
@@ -1342,30 +1504,37 @@
         <w:jc w:val="both"/>
         <w:rPr>
           <w:rFonts w:asciiTheme="minorHAnsi" w:eastAsia="Times New Roman" w:hAnsiTheme="minorHAnsi"/>
-          <w:sz w:val="18"/>
-          <w:szCs w:val="18"/>
-          <w:lang w:val="es-CO" w:eastAsia="es-CO"/>
-        </w:rPr>
-      </w:pPr>
-      <w:r>
-        <w:rPr>
-          <w:rFonts w:asciiTheme="minorHAnsi" w:eastAsia="Times New Roman" w:hAnsiTheme="minorHAnsi"/>
-          <w:b/>
-          <w:sz w:val="18"/>
-          <w:szCs w:val="18"/>
-          <w:lang w:val="es-CO" w:eastAsia="es-CO"/>
-        </w:rPr>
-        <w:lastRenderedPageBreak/>
+          <w:lang w:val="es-CO" w:eastAsia="es-CO"/>
+        </w:rPr>
+      </w:pPr>
+      <w:r>
+        <w:rPr>
+          <w:rFonts w:asciiTheme="minorHAnsi" w:eastAsia="Times New Roman" w:hAnsiTheme="minorHAnsi"/>
+          <w:b/>
+          <w:lang w:val="es-CO" w:eastAsia="es-CO"/>
+        </w:rPr>
         <w:t>EAC 11</w:t>
       </w:r>
       <w:r>
         <w:rPr>
           <w:rFonts w:asciiTheme="minorHAnsi" w:eastAsia="Times New Roman" w:hAnsiTheme="minorHAnsi"/>
-          <w:sz w:val="18"/>
-          <w:szCs w:val="18"/>
-          <w:lang w:val="es-CO" w:eastAsia="es-CO"/>
-        </w:rPr>
-        <w:t xml:space="preserve"> Sistemas de escritura y literatura Maya</w:t>
+          <w:lang w:val="es-CO" w:eastAsia="es-CO"/>
+        </w:rPr>
+        <w:t xml:space="preserve"> Sist</w:t>
+      </w:r>
+      <w:r>
+        <w:rPr>
+          <w:rFonts w:asciiTheme="minorHAnsi" w:eastAsia="Times New Roman" w:hAnsiTheme="minorHAnsi"/>
+          <w:lang w:val="es-CO" w:eastAsia="es-CO"/>
+        </w:rPr>
+        <w:t>emas de escritura y literatura m</w:t>
+      </w:r>
+      <w:r>
+        <w:rPr>
+          <w:rFonts w:asciiTheme="minorHAnsi" w:eastAsia="Times New Roman" w:hAnsiTheme="minorHAnsi"/>
+          <w:lang w:val="es-CO" w:eastAsia="es-CO"/>
+        </w:rPr>
+        <w:t>aya</w:t>
       </w:r>
     </w:p>
     <w:p>
@@ -1378,17 +1547,13 @@
         <w:jc w:val="both"/>
         <w:rPr>
           <w:rFonts w:asciiTheme="minorHAnsi" w:eastAsia="Times New Roman" w:hAnsiTheme="minorHAnsi"/>
-          <w:sz w:val="18"/>
-          <w:szCs w:val="18"/>
-          <w:lang w:val="es-CO" w:eastAsia="es-CO"/>
-        </w:rPr>
-      </w:pPr>
-      <w:r>
-        <w:rPr>
-          <w:rFonts w:asciiTheme="minorHAnsi" w:eastAsia="Times New Roman" w:hAnsiTheme="minorHAnsi"/>
-          <w:b/>
-          <w:sz w:val="18"/>
-          <w:szCs w:val="18"/>
+          <w:lang w:val="es-CO" w:eastAsia="es-CO"/>
+        </w:rPr>
+      </w:pPr>
+      <w:r>
+        <w:rPr>
+          <w:rFonts w:asciiTheme="minorHAnsi" w:eastAsia="Times New Roman" w:hAnsiTheme="minorHAnsi"/>
+          <w:b/>
           <w:lang w:val="es-CO" w:eastAsia="es-CO"/>
         </w:rPr>
         <w:t>EAC 12</w:t>
@@ -1396,11 +1561,16 @@
       <w:r>
         <w:rPr>
           <w:rFonts w:asciiTheme="minorHAnsi" w:eastAsia="Times New Roman" w:hAnsiTheme="minorHAnsi"/>
-          <w:sz w:val="18"/>
-          <w:szCs w:val="18"/>
-          <w:lang w:val="es-CO" w:eastAsia="es-CO"/>
-        </w:rPr>
-        <w:t xml:space="preserve"> Decadencia de la cultura Maya</w:t>
+          <w:lang w:val="es-CO" w:eastAsia="es-CO"/>
+        </w:rPr>
+        <w:t xml:space="preserve"> Decadencia de la cultura m</w:t>
+      </w:r>
+      <w:r>
+        <w:rPr>
+          <w:rFonts w:asciiTheme="minorHAnsi" w:eastAsia="Times New Roman" w:hAnsiTheme="minorHAnsi"/>
+          <w:lang w:val="es-CO" w:eastAsia="es-CO"/>
+        </w:rPr>
+        <w:t>aya</w:t>
       </w:r>
     </w:p>
     <w:p>
@@ -1413,17 +1583,13 @@
         <w:jc w:val="both"/>
         <w:rPr>
           <w:rFonts w:asciiTheme="minorHAnsi" w:eastAsia="Times New Roman" w:hAnsiTheme="minorHAnsi"/>
-          <w:sz w:val="18"/>
-          <w:szCs w:val="18"/>
-          <w:lang w:val="es-CO" w:eastAsia="es-CO"/>
-        </w:rPr>
-      </w:pPr>
-      <w:r>
-        <w:rPr>
-          <w:rFonts w:asciiTheme="minorHAnsi" w:eastAsia="Times New Roman" w:hAnsiTheme="minorHAnsi"/>
-          <w:b/>
-          <w:sz w:val="18"/>
-          <w:szCs w:val="18"/>
+          <w:lang w:val="es-CO" w:eastAsia="es-CO"/>
+        </w:rPr>
+      </w:pPr>
+      <w:r>
+        <w:rPr>
+          <w:rFonts w:asciiTheme="minorHAnsi" w:eastAsia="Times New Roman" w:hAnsiTheme="minorHAnsi"/>
+          <w:b/>
           <w:lang w:val="es-CO" w:eastAsia="es-CO"/>
         </w:rPr>
         <w:t>EAC 13</w:t>
@@ -1431,40 +1597,120 @@
       <w:r>
         <w:rPr>
           <w:rFonts w:asciiTheme="minorHAnsi" w:eastAsia="Times New Roman" w:hAnsiTheme="minorHAnsi"/>
-          <w:sz w:val="18"/>
-          <w:szCs w:val="18"/>
-          <w:lang w:val="es-CO" w:eastAsia="es-CO"/>
-        </w:rPr>
-        <w:t xml:space="preserve"> Legado de la civilización Maya</w:t>
-      </w:r>
-    </w:p>
-    <w:p>
-      <w:pPr>
-        <w:spacing w:after="0"/>
-        <w:jc w:val="both"/>
-        <w:rPr>
-          <w:rFonts w:asciiTheme="minorHAnsi" w:eastAsia="Times New Roman" w:hAnsiTheme="minorHAnsi"/>
-          <w:sz w:val="18"/>
-          <w:szCs w:val="18"/>
+          <w:lang w:val="es-CO" w:eastAsia="es-CO"/>
+        </w:rPr>
+        <w:t xml:space="preserve"> Legado de la civilización m</w:t>
+      </w:r>
+      <w:r>
+        <w:rPr>
+          <w:rFonts w:asciiTheme="minorHAnsi" w:eastAsia="Times New Roman" w:hAnsiTheme="minorHAnsi"/>
+          <w:lang w:val="es-CO" w:eastAsia="es-CO"/>
+        </w:rPr>
+        <w:t>aya</w:t>
+      </w:r>
+    </w:p>
+    <w:p>
+      <w:pPr>
+        <w:spacing w:after="0"/>
+        <w:jc w:val="both"/>
+        <w:rPr>
+          <w:rFonts w:asciiTheme="minorHAnsi" w:eastAsia="Times New Roman" w:hAnsiTheme="minorHAnsi"/>
+          <w:color w:val="00B0F0"/>
           <w:lang w:val="es-MX" w:eastAsia="es-CO"/>
         </w:rPr>
       </w:pPr>
       <w:r>
         <w:rPr>
           <w:rFonts w:asciiTheme="minorHAnsi" w:eastAsia="Times New Roman" w:hAnsiTheme="minorHAnsi"/>
-          <w:sz w:val="18"/>
-          <w:szCs w:val="18"/>
           <w:lang w:val="es-MX" w:eastAsia="es-CO"/>
         </w:rPr>
-        <w:t>Para ampliar la información de los mayas puede consultar el navegador visual el BANCO DE CONTENIDOS de la Gran Enciclopedia Planeta [</w:t>
-      </w:r>
-      <w:hyperlink r:id="rId6" w:history="1">
+        <w:t>Para ampliar la información de los mayas puede</w:t>
+      </w:r>
+      <w:r>
+        <w:rPr>
+          <w:rFonts w:asciiTheme="minorHAnsi" w:eastAsia="Times New Roman" w:hAnsiTheme="minorHAnsi"/>
+          <w:lang w:val="es-MX" w:eastAsia="es-CO"/>
+        </w:rPr>
+        <w:t>s</w:t>
+      </w:r>
+      <w:r>
+        <w:rPr>
+          <w:rFonts w:asciiTheme="minorHAnsi" w:eastAsia="Times New Roman" w:hAnsiTheme="minorHAnsi"/>
+          <w:lang w:val="es-MX" w:eastAsia="es-CO"/>
+        </w:rPr>
+        <w:t xml:space="preserve"> consultar el navegador visual el BANCO DE CONTENIDOS de la Gran Enciclopedia Planeta [</w:t>
+      </w:r>
+      <w:commentRangeStart w:id="1"/>
+      <w:r>
+        <w:rPr>
+          <w:rFonts w:asciiTheme="minorHAnsi" w:hAnsiTheme="minorHAnsi"/>
+        </w:rPr>
+        <w:fldChar w:fldCharType="begin"/>
+      </w:r>
+      <w:r>
+        <w:rPr>
+          <w:rFonts w:asciiTheme="minorHAnsi" w:hAnsiTheme="minorHAnsi"/>
+        </w:rPr>
+        <w:instrText xml:space="preserve"> HYPERLINK "http://aulaplaneta.planetasaber.com/encyclopedia/default.asp?idreg=8450&amp;ruta=Buscador" </w:instrText>
+      </w:r>
+      <w:r>
+        <w:rPr>
+          <w:rFonts w:asciiTheme="minorHAnsi" w:hAnsiTheme="minorHAnsi"/>
+        </w:rPr>
+        <w:fldChar w:fldCharType="separate"/>
+      </w:r>
+      <w:r>
+        <w:rPr>
+          <w:rStyle w:val="Hipervnculo"/>
+          <w:rFonts w:asciiTheme="minorHAnsi" w:eastAsia="Times New Roman" w:hAnsiTheme="minorHAnsi"/>
+          <w:lang w:val="es-MX" w:eastAsia="es-CO"/>
+        </w:rPr>
+        <w:t>VER</w:t>
+      </w:r>
+      <w:r>
+        <w:rPr>
+          <w:rStyle w:val="Hipervnculo"/>
+          <w:rFonts w:asciiTheme="minorHAnsi" w:eastAsia="Times New Roman" w:hAnsiTheme="minorHAnsi"/>
+          <w:lang w:val="es-MX" w:eastAsia="es-CO"/>
+        </w:rPr>
+        <w:fldChar w:fldCharType="end"/>
+      </w:r>
+      <w:commentRangeEnd w:id="1"/>
+      <w:r>
+        <w:rPr>
+          <w:rStyle w:val="Refdecomentario"/>
+          <w:rFonts w:asciiTheme="minorHAnsi" w:hAnsiTheme="minorHAnsi"/>
+          <w:sz w:val="24"/>
+          <w:szCs w:val="24"/>
+        </w:rPr>
+        <w:commentReference w:id="1"/>
+      </w:r>
+      <w:r>
+        <w:rPr>
+          <w:rFonts w:asciiTheme="minorHAnsi" w:eastAsia="Times New Roman" w:hAnsiTheme="minorHAnsi"/>
+          <w:lang w:val="es-MX" w:eastAsia="es-CO"/>
+        </w:rPr>
+        <w:t>]. También puedes leer los artículos te</w:t>
+      </w:r>
+      <w:r>
+        <w:rPr>
+          <w:rFonts w:asciiTheme="minorHAnsi" w:eastAsia="Times New Roman" w:hAnsiTheme="minorHAnsi"/>
+          <w:lang w:val="es-MX" w:eastAsia="es-CO"/>
+        </w:rPr>
+        <w:t xml:space="preserve">máticos y crónicas </w:t>
+      </w:r>
+      <w:r>
+        <w:rPr>
+          <w:rFonts w:asciiTheme="minorHAnsi" w:eastAsia="Times New Roman" w:hAnsiTheme="minorHAnsi"/>
+          <w:lang w:val="es-MX" w:eastAsia="es-CO"/>
+        </w:rPr>
+        <w:t>que ofrece la Gran Enciclopedia  Planeta –Mayas-, la última gran civilización precolombina. [</w:t>
+      </w:r>
+      <w:hyperlink r:id="rId7" w:history="1">
         <w:r>
           <w:rPr>
             <w:rStyle w:val="Hipervnculo"/>
             <w:rFonts w:asciiTheme="minorHAnsi" w:eastAsia="Times New Roman" w:hAnsiTheme="minorHAnsi"/>
-            <w:sz w:val="18"/>
-            <w:szCs w:val="18"/>
             <w:lang w:val="es-MX" w:eastAsia="es-CO"/>
           </w:rPr>
           <w:t>VER</w:t>
@@ -1473,118 +1719,102 @@
       <w:r>
         <w:rPr>
           <w:rFonts w:asciiTheme="minorHAnsi" w:eastAsia="Times New Roman" w:hAnsiTheme="minorHAnsi"/>
-          <w:sz w:val="18"/>
-          <w:szCs w:val="18"/>
           <w:lang w:val="es-MX" w:eastAsia="es-CO"/>
         </w:rPr>
-        <w:t xml:space="preserve">]. </w:t>
-      </w:r>
-    </w:p>
-    <w:p>
-      <w:pPr>
-        <w:spacing w:after="0"/>
-        <w:jc w:val="both"/>
+        <w:t>]</w:t>
+      </w:r>
+      <w:r>
         <w:rPr>
           <w:rFonts w:asciiTheme="minorHAnsi" w:eastAsia="Times New Roman" w:hAnsiTheme="minorHAnsi"/>
           <w:color w:val="00B0F0"/>
-          <w:sz w:val="18"/>
-          <w:szCs w:val="18"/>
           <w:lang w:val="es-MX" w:eastAsia="es-CO"/>
         </w:rPr>
-      </w:pPr>
-      <w:r>
-        <w:rPr>
-          <w:rFonts w:asciiTheme="minorHAnsi" w:eastAsia="Times New Roman" w:hAnsiTheme="minorHAnsi"/>
-          <w:sz w:val="18"/>
-          <w:szCs w:val="18"/>
+        <w:t xml:space="preserve"> </w:t>
+      </w:r>
+      <w:r>
+        <w:rPr>
+          <w:rFonts w:asciiTheme="minorHAnsi" w:eastAsia="Times New Roman" w:hAnsiTheme="minorHAnsi"/>
           <w:lang w:val="es-MX" w:eastAsia="es-CO"/>
         </w:rPr>
-        <w:t>Como elemento de referencia puedes invitar a los estudiantes que se paseen por la Galería Multimedia (34 elementos) de la Gran Enciclopedia  Planeta -Civilización maya. Igual  que lean los artículos temáticos y crónicas  que ofrece la Gran Enciclopedia  Planeta –Mayas-, la última gran civilización precolombina. [</w:t>
-      </w:r>
-      <w:hyperlink r:id="rId7" w:history="1">
-        <w:r>
-          <w:rPr>
-            <w:rStyle w:val="Hipervnculo"/>
-            <w:rFonts w:asciiTheme="minorHAnsi" w:eastAsia="Times New Roman" w:hAnsiTheme="minorHAnsi"/>
-            <w:sz w:val="18"/>
-            <w:szCs w:val="18"/>
-            <w:lang w:val="es-MX" w:eastAsia="es-CO"/>
-          </w:rPr>
-          <w:t>VER</w:t>
-        </w:r>
-      </w:hyperlink>
-      <w:r>
-        <w:rPr>
-          <w:rFonts w:asciiTheme="minorHAnsi" w:eastAsia="Times New Roman" w:hAnsiTheme="minorHAnsi"/>
-          <w:sz w:val="18"/>
-          <w:szCs w:val="18"/>
+        <w:t>y</w:t>
+      </w:r>
+      <w:r>
+        <w:rPr>
+          <w:rFonts w:asciiTheme="minorHAnsi" w:eastAsia="Times New Roman" w:hAnsiTheme="minorHAnsi"/>
+          <w:color w:val="00B0F0"/>
           <w:lang w:val="es-MX" w:eastAsia="es-CO"/>
         </w:rPr>
+        <w:t xml:space="preserve"> </w:t>
+      </w:r>
+      <w:r>
+        <w:rPr>
+          <w:rFonts w:asciiTheme="minorHAnsi" w:eastAsia="Times New Roman" w:hAnsiTheme="minorHAnsi"/>
+          <w:lang w:val="es-MX" w:eastAsia="es-CO"/>
+        </w:rPr>
+        <w:t>[</w:t>
+      </w:r>
+      <w:commentRangeStart w:id="2"/>
+      <w:r>
+        <w:rPr>
+          <w:rFonts w:asciiTheme="minorHAnsi" w:hAnsiTheme="minorHAnsi"/>
+        </w:rPr>
+        <w:fldChar w:fldCharType="begin"/>
+      </w:r>
+      <w:r>
+        <w:rPr>
+          <w:rFonts w:asciiTheme="minorHAnsi" w:hAnsiTheme="minorHAnsi"/>
+        </w:rPr>
+        <w:instrText xml:space="preserve"> HYPERLINK "http://aulaplaneta.planetasaber.com/theworld/chronicles/seccions/cards/default.asp?art=94&amp;pk=1748" </w:instrText>
+      </w:r>
+      <w:r>
+        <w:rPr>
+          <w:rFonts w:asciiTheme="minorHAnsi" w:hAnsiTheme="minorHAnsi"/>
+        </w:rPr>
+        <w:fldChar w:fldCharType="separate"/>
+      </w:r>
+      <w:r>
+        <w:rPr>
+          <w:rStyle w:val="Hipervnculo"/>
+          <w:rFonts w:asciiTheme="minorHAnsi" w:eastAsia="Times New Roman" w:hAnsiTheme="minorHAnsi"/>
+          <w:lang w:val="es-MX" w:eastAsia="es-CO"/>
+        </w:rPr>
+        <w:t>VER</w:t>
+      </w:r>
+      <w:r>
+        <w:rPr>
+          <w:rStyle w:val="Hipervnculo"/>
+          <w:rFonts w:asciiTheme="minorHAnsi" w:eastAsia="Times New Roman" w:hAnsiTheme="minorHAnsi"/>
+          <w:lang w:val="es-MX" w:eastAsia="es-CO"/>
+        </w:rPr>
+        <w:fldChar w:fldCharType="end"/>
+      </w:r>
+      <w:commentRangeEnd w:id="2"/>
+      <w:r>
+        <w:rPr>
+          <w:rStyle w:val="Refdecomentario"/>
+          <w:rFonts w:asciiTheme="minorHAnsi" w:hAnsiTheme="minorHAnsi"/>
+          <w:sz w:val="24"/>
+          <w:szCs w:val="24"/>
+        </w:rPr>
+        <w:commentReference w:id="2"/>
+      </w:r>
+      <w:r>
+        <w:rPr>
+          <w:rFonts w:asciiTheme="minorHAnsi" w:eastAsia="Times New Roman" w:hAnsiTheme="minorHAnsi"/>
+          <w:lang w:val="es-MX" w:eastAsia="es-CO"/>
+        </w:rPr>
         <w:t>]</w:t>
       </w:r>
-      <w:r>
-        <w:rPr>
-          <w:rFonts w:asciiTheme="minorHAnsi" w:eastAsia="Times New Roman" w:hAnsiTheme="minorHAnsi"/>
-          <w:color w:val="00B0F0"/>
-          <w:sz w:val="18"/>
-          <w:szCs w:val="18"/>
+    </w:p>
+    <w:p>
+      <w:pPr>
+        <w:spacing w:after="0"/>
+        <w:jc w:val="both"/>
+        <w:rPr>
+          <w:rFonts w:asciiTheme="minorHAnsi" w:eastAsia="Times New Roman" w:hAnsiTheme="minorHAnsi"/>
           <w:lang w:val="es-MX" w:eastAsia="es-CO"/>
         </w:rPr>
-        <w:t xml:space="preserve"> </w:t>
-      </w:r>
-      <w:r>
-        <w:rPr>
-          <w:rFonts w:asciiTheme="minorHAnsi" w:eastAsia="Times New Roman" w:hAnsiTheme="minorHAnsi"/>
-          <w:sz w:val="18"/>
-          <w:szCs w:val="18"/>
-          <w:lang w:val="es-MX" w:eastAsia="es-CO"/>
-        </w:rPr>
-        <w:t>y</w:t>
-      </w:r>
-      <w:r>
-        <w:rPr>
-          <w:rFonts w:asciiTheme="minorHAnsi" w:eastAsia="Times New Roman" w:hAnsiTheme="minorHAnsi"/>
-          <w:color w:val="00B0F0"/>
-          <w:sz w:val="18"/>
-          <w:szCs w:val="18"/>
-          <w:lang w:val="es-MX" w:eastAsia="es-CO"/>
-        </w:rPr>
-        <w:t xml:space="preserve"> </w:t>
-      </w:r>
-      <w:r>
-        <w:rPr>
-          <w:rFonts w:asciiTheme="minorHAnsi" w:eastAsia="Times New Roman" w:hAnsiTheme="minorHAnsi"/>
-          <w:sz w:val="18"/>
-          <w:szCs w:val="18"/>
-          <w:lang w:val="es-MX" w:eastAsia="es-CO"/>
-        </w:rPr>
-        <w:t>[</w:t>
-      </w:r>
-      <w:hyperlink r:id="rId8" w:history="1">
-        <w:r>
-          <w:rPr>
-            <w:rStyle w:val="Hipervnculo"/>
-            <w:rFonts w:asciiTheme="minorHAnsi" w:eastAsia="Times New Roman" w:hAnsiTheme="minorHAnsi"/>
-            <w:sz w:val="18"/>
-            <w:szCs w:val="18"/>
-            <w:lang w:val="es-MX" w:eastAsia="es-CO"/>
-          </w:rPr>
-          <w:t>VER</w:t>
-        </w:r>
-      </w:hyperlink>
-      <w:r>
-        <w:rPr>
-          <w:rFonts w:asciiTheme="minorHAnsi" w:eastAsia="Times New Roman" w:hAnsiTheme="minorHAnsi"/>
-          <w:sz w:val="18"/>
-          <w:szCs w:val="18"/>
-          <w:lang w:val="es-MX" w:eastAsia="es-CO"/>
-        </w:rPr>
-        <w:t>]</w:t>
-      </w:r>
-    </w:p>
-    <w:p>
-      <w:bookmarkStart w:id="0" w:name="_GoBack"/>
-      <w:bookmarkEnd w:id="0"/>
+      </w:pPr>
     </w:p>
     <w:sectPr>
       <w:pgSz w:w="12240" w:h="15840"/>
@@ -1594,6 +1824,51 @@
     </w:sectPr>
   </w:body>
 </w:document>
+</file>
+
+<file path=word/comments.xml><?xml version="1.0" encoding="utf-8"?>
+<w:comments xmlns:wpc="http://schemas.microsoft.com/office/word/2010/wordprocessingCanvas" xmlns:mc="http://schemas.openxmlformats.org/markup-compatibility/2006" xmlns:o="urn:schemas-microsoft-com:office:office" xmlns:r="http://schemas.openxmlformats.org/officeDocument/2006/relationships" xmlns:m="http://schemas.openxmlformats.org/officeDocument/2006/math" xmlns:v="urn:schemas-microsoft-com:vml" xmlns:wp14="http://schemas.microsoft.com/office/word/2010/wordprocessingDrawing" xmlns:wp="http://schemas.openxmlformats.org/drawingml/2006/wordprocessingDrawing" xmlns:w10="urn:schemas-microsoft-com:office:word" xmlns:w="http://schemas.openxmlformats.org/wordprocessingml/2006/main" xmlns:w14="http://schemas.microsoft.com/office/word/2010/wordml" xmlns:wpg="http://schemas.microsoft.com/office/word/2010/wordprocessingGroup" xmlns:wpi="http://schemas.microsoft.com/office/word/2010/wordprocessingInk" xmlns:wne="http://schemas.microsoft.com/office/word/2006/wordml" xmlns:wps="http://schemas.microsoft.com/office/word/2010/wordprocessingShape" mc:Ignorable="w14 wp14">
+  <w:comment w:id="1" w:author="Marcela" w:date="2015-04-07T17:54:00Z" w:initials="MGB">
+    <w:p>
+      <w:pPr>
+        <w:pStyle w:val="Textocomentario"/>
+      </w:pPr>
+      <w:r>
+        <w:rPr>
+          <w:rStyle w:val="Refdecomentario"/>
+        </w:rPr>
+        <w:annotationRef/>
+      </w:r>
+      <w:r>
+        <w:t xml:space="preserve">Algo pasa con los enlaces de </w:t>
+      </w:r>
+      <w:proofErr w:type="spellStart"/>
+      <w:r>
+        <w:t>aulaPlaneta</w:t>
+      </w:r>
+      <w:proofErr w:type="spellEnd"/>
+      <w:r>
+        <w:t>…</w:t>
+      </w:r>
+    </w:p>
+  </w:comment>
+  <w:comment w:id="2" w:author="Marcela" w:date="2015-04-07T17:56:00Z" w:initials="MGB">
+    <w:p>
+      <w:pPr>
+        <w:pStyle w:val="Textocomentario"/>
+      </w:pPr>
+      <w:r>
+        <w:rPr>
+          <w:rStyle w:val="Refdecomentario"/>
+        </w:rPr>
+        <w:annotationRef/>
+      </w:r>
+      <w:r>
+        <w:t>Ídem con estos dos.</w:t>
+      </w:r>
+    </w:p>
+  </w:comment>
+</w:comments>
 </file>
 
 <file path=word/numbering.xml><?xml version="1.0" encoding="utf-8"?>
@@ -1967,8 +2242,8 @@
     <w:basedOn w:val="Fuentedeprrafopredeter"/>
     <w:rsid w:val="00327A33"/>
   </w:style>
-  <w:style w:type="paragraph" w:customStyle="1" w:styleId="normal0">
-    <w:name w:val="normal"/>
+  <w:style w:type="paragraph" w:customStyle="1" w:styleId="Normal1">
+    <w:name w:val="Normal1"/>
     <w:basedOn w:val="Normal"/>
     <w:rsid w:val="00327A33"/>
     <w:pPr>
@@ -1977,6 +2252,118 @@
     <w:rPr>
       <w:rFonts w:ascii="Times New Roman" w:eastAsia="Times New Roman" w:hAnsi="Times New Roman"/>
       <w:lang w:val="es-CO" w:eastAsia="es-CO"/>
+    </w:rPr>
+  </w:style>
+  <w:style w:type="character" w:styleId="Hipervnculovisitado">
+    <w:name w:val="FollowedHyperlink"/>
+    <w:basedOn w:val="Fuentedeprrafopredeter"/>
+    <w:uiPriority w:val="99"/>
+    <w:semiHidden/>
+    <w:unhideWhenUsed/>
+    <w:rsid w:val="00BB565D"/>
+    <w:rPr>
+      <w:color w:val="800080" w:themeColor="followedHyperlink"/>
+      <w:u w:val="single"/>
+    </w:rPr>
+  </w:style>
+  <w:style w:type="character" w:styleId="Refdecomentario">
+    <w:name w:val="annotation reference"/>
+    <w:basedOn w:val="Fuentedeprrafopredeter"/>
+    <w:uiPriority w:val="99"/>
+    <w:semiHidden/>
+    <w:unhideWhenUsed/>
+    <w:rsid w:val="00C15224"/>
+    <w:rPr>
+      <w:sz w:val="16"/>
+      <w:szCs w:val="16"/>
+    </w:rPr>
+  </w:style>
+  <w:style w:type="paragraph" w:styleId="Textocomentario">
+    <w:name w:val="annotation text"/>
+    <w:basedOn w:val="Normal"/>
+    <w:link w:val="TextocomentarioCar"/>
+    <w:uiPriority w:val="99"/>
+    <w:semiHidden/>
+    <w:unhideWhenUsed/>
+    <w:rsid w:val="00C15224"/>
+    <w:rPr>
+      <w:sz w:val="20"/>
+      <w:szCs w:val="20"/>
+    </w:rPr>
+  </w:style>
+  <w:style w:type="character" w:customStyle="1" w:styleId="TextocomentarioCar">
+    <w:name w:val="Texto comentario Car"/>
+    <w:basedOn w:val="Fuentedeprrafopredeter"/>
+    <w:link w:val="Textocomentario"/>
+    <w:uiPriority w:val="99"/>
+    <w:semiHidden/>
+    <w:rsid w:val="00C15224"/>
+    <w:rPr>
+      <w:rFonts w:ascii="Cambria" w:eastAsia="Cambria" w:hAnsi="Cambria" w:cs="Times New Roman"/>
+      <w:sz w:val="20"/>
+      <w:szCs w:val="20"/>
+      <w:lang w:val="es-ES_tradnl"/>
+    </w:rPr>
+  </w:style>
+  <w:style w:type="paragraph" w:styleId="Asuntodelcomentario">
+    <w:name w:val="annotation subject"/>
+    <w:basedOn w:val="Textocomentario"/>
+    <w:next w:val="Textocomentario"/>
+    <w:link w:val="AsuntodelcomentarioCar"/>
+    <w:uiPriority w:val="99"/>
+    <w:semiHidden/>
+    <w:unhideWhenUsed/>
+    <w:rsid w:val="00C15224"/>
+    <w:rPr>
+      <w:b/>
+      <w:bCs/>
+    </w:rPr>
+  </w:style>
+  <w:style w:type="character" w:customStyle="1" w:styleId="AsuntodelcomentarioCar">
+    <w:name w:val="Asunto del comentario Car"/>
+    <w:basedOn w:val="TextocomentarioCar"/>
+    <w:link w:val="Asuntodelcomentario"/>
+    <w:uiPriority w:val="99"/>
+    <w:semiHidden/>
+    <w:rsid w:val="00C15224"/>
+    <w:rPr>
+      <w:rFonts w:ascii="Cambria" w:eastAsia="Cambria" w:hAnsi="Cambria" w:cs="Times New Roman"/>
+      <w:b/>
+      <w:bCs/>
+      <w:sz w:val="20"/>
+      <w:szCs w:val="20"/>
+      <w:lang w:val="es-ES_tradnl"/>
+    </w:rPr>
+  </w:style>
+  <w:style w:type="paragraph" w:styleId="Textodeglobo">
+    <w:name w:val="Balloon Text"/>
+    <w:basedOn w:val="Normal"/>
+    <w:link w:val="TextodegloboCar"/>
+    <w:uiPriority w:val="99"/>
+    <w:semiHidden/>
+    <w:unhideWhenUsed/>
+    <w:rsid w:val="00C15224"/>
+    <w:pPr>
+      <w:spacing w:after="0"/>
+    </w:pPr>
+    <w:rPr>
+      <w:rFonts w:ascii="Tahoma" w:hAnsi="Tahoma" w:cs="Tahoma"/>
+      <w:sz w:val="16"/>
+      <w:szCs w:val="16"/>
+    </w:rPr>
+  </w:style>
+  <w:style w:type="character" w:customStyle="1" w:styleId="TextodegloboCar">
+    <w:name w:val="Texto de globo Car"/>
+    <w:basedOn w:val="Fuentedeprrafopredeter"/>
+    <w:link w:val="Textodeglobo"/>
+    <w:uiPriority w:val="99"/>
+    <w:semiHidden/>
+    <w:rsid w:val="00C15224"/>
+    <w:rPr>
+      <w:rFonts w:ascii="Tahoma" w:eastAsia="Cambria" w:hAnsi="Tahoma" w:cs="Tahoma"/>
+      <w:sz w:val="16"/>
+      <w:szCs w:val="16"/>
+      <w:lang w:val="es-ES_tradnl"/>
     </w:rPr>
   </w:style>
 </w:styles>
@@ -2232,8 +2619,8 @@
     <w:basedOn w:val="Fuentedeprrafopredeter"/>
     <w:rsid w:val="00327A33"/>
   </w:style>
-  <w:style w:type="paragraph" w:customStyle="1" w:styleId="normal0">
-    <w:name w:val="normal"/>
+  <w:style w:type="paragraph" w:customStyle="1" w:styleId="Normal1">
+    <w:name w:val="Normal1"/>
     <w:basedOn w:val="Normal"/>
     <w:rsid w:val="00327A33"/>
     <w:pPr>
@@ -2242,6 +2629,118 @@
     <w:rPr>
       <w:rFonts w:ascii="Times New Roman" w:eastAsia="Times New Roman" w:hAnsi="Times New Roman"/>
       <w:lang w:val="es-CO" w:eastAsia="es-CO"/>
+    </w:rPr>
+  </w:style>
+  <w:style w:type="character" w:styleId="Hipervnculovisitado">
+    <w:name w:val="FollowedHyperlink"/>
+    <w:basedOn w:val="Fuentedeprrafopredeter"/>
+    <w:uiPriority w:val="99"/>
+    <w:semiHidden/>
+    <w:unhideWhenUsed/>
+    <w:rsid w:val="00BB565D"/>
+    <w:rPr>
+      <w:color w:val="800080" w:themeColor="followedHyperlink"/>
+      <w:u w:val="single"/>
+    </w:rPr>
+  </w:style>
+  <w:style w:type="character" w:styleId="Refdecomentario">
+    <w:name w:val="annotation reference"/>
+    <w:basedOn w:val="Fuentedeprrafopredeter"/>
+    <w:uiPriority w:val="99"/>
+    <w:semiHidden/>
+    <w:unhideWhenUsed/>
+    <w:rsid w:val="00C15224"/>
+    <w:rPr>
+      <w:sz w:val="16"/>
+      <w:szCs w:val="16"/>
+    </w:rPr>
+  </w:style>
+  <w:style w:type="paragraph" w:styleId="Textocomentario">
+    <w:name w:val="annotation text"/>
+    <w:basedOn w:val="Normal"/>
+    <w:link w:val="TextocomentarioCar"/>
+    <w:uiPriority w:val="99"/>
+    <w:semiHidden/>
+    <w:unhideWhenUsed/>
+    <w:rsid w:val="00C15224"/>
+    <w:rPr>
+      <w:sz w:val="20"/>
+      <w:szCs w:val="20"/>
+    </w:rPr>
+  </w:style>
+  <w:style w:type="character" w:customStyle="1" w:styleId="TextocomentarioCar">
+    <w:name w:val="Texto comentario Car"/>
+    <w:basedOn w:val="Fuentedeprrafopredeter"/>
+    <w:link w:val="Textocomentario"/>
+    <w:uiPriority w:val="99"/>
+    <w:semiHidden/>
+    <w:rsid w:val="00C15224"/>
+    <w:rPr>
+      <w:rFonts w:ascii="Cambria" w:eastAsia="Cambria" w:hAnsi="Cambria" w:cs="Times New Roman"/>
+      <w:sz w:val="20"/>
+      <w:szCs w:val="20"/>
+      <w:lang w:val="es-ES_tradnl"/>
+    </w:rPr>
+  </w:style>
+  <w:style w:type="paragraph" w:styleId="Asuntodelcomentario">
+    <w:name w:val="annotation subject"/>
+    <w:basedOn w:val="Textocomentario"/>
+    <w:next w:val="Textocomentario"/>
+    <w:link w:val="AsuntodelcomentarioCar"/>
+    <w:uiPriority w:val="99"/>
+    <w:semiHidden/>
+    <w:unhideWhenUsed/>
+    <w:rsid w:val="00C15224"/>
+    <w:rPr>
+      <w:b/>
+      <w:bCs/>
+    </w:rPr>
+  </w:style>
+  <w:style w:type="character" w:customStyle="1" w:styleId="AsuntodelcomentarioCar">
+    <w:name w:val="Asunto del comentario Car"/>
+    <w:basedOn w:val="TextocomentarioCar"/>
+    <w:link w:val="Asuntodelcomentario"/>
+    <w:uiPriority w:val="99"/>
+    <w:semiHidden/>
+    <w:rsid w:val="00C15224"/>
+    <w:rPr>
+      <w:rFonts w:ascii="Cambria" w:eastAsia="Cambria" w:hAnsi="Cambria" w:cs="Times New Roman"/>
+      <w:b/>
+      <w:bCs/>
+      <w:sz w:val="20"/>
+      <w:szCs w:val="20"/>
+      <w:lang w:val="es-ES_tradnl"/>
+    </w:rPr>
+  </w:style>
+  <w:style w:type="paragraph" w:styleId="Textodeglobo">
+    <w:name w:val="Balloon Text"/>
+    <w:basedOn w:val="Normal"/>
+    <w:link w:val="TextodegloboCar"/>
+    <w:uiPriority w:val="99"/>
+    <w:semiHidden/>
+    <w:unhideWhenUsed/>
+    <w:rsid w:val="00C15224"/>
+    <w:pPr>
+      <w:spacing w:after="0"/>
+    </w:pPr>
+    <w:rPr>
+      <w:rFonts w:ascii="Tahoma" w:hAnsi="Tahoma" w:cs="Tahoma"/>
+      <w:sz w:val="16"/>
+      <w:szCs w:val="16"/>
+    </w:rPr>
+  </w:style>
+  <w:style w:type="character" w:customStyle="1" w:styleId="TextodegloboCar">
+    <w:name w:val="Texto de globo Car"/>
+    <w:basedOn w:val="Fuentedeprrafopredeter"/>
+    <w:link w:val="Textodeglobo"/>
+    <w:uiPriority w:val="99"/>
+    <w:semiHidden/>
+    <w:rsid w:val="00C15224"/>
+    <w:rPr>
+      <w:rFonts w:ascii="Tahoma" w:eastAsia="Cambria" w:hAnsi="Tahoma" w:cs="Tahoma"/>
+      <w:sz w:val="16"/>
+      <w:szCs w:val="16"/>
+      <w:lang w:val="es-ES_tradnl"/>
     </w:rPr>
   </w:style>
 </w:styles>
